--- a/AIL - DesignDocument - UNI VERSION.docx
+++ b/AIL - DesignDocument - UNI VERSION.docx
@@ -839,8 +839,6 @@
             </w:r>
           </w:p>
         </w:tc>
-        <w:bookmarkStart w:id="0" w:name="_GoBack"/>
-        <w:bookmarkEnd w:id="0"/>
       </w:tr>
       <w:tr>
         <w:tc>
@@ -1258,6 +1256,42 @@
     </w:p>
     <w:p>
       <w:pPr>
+        <w:spacing w:after="0" w:line="240" w:lineRule="auto"/>
+        <w:rPr>
+          <w:rFonts w:ascii="Calibri" w:eastAsia="Calibri" w:hAnsi="Calibri" w:cs="Calibri"/>
+          <w:color w:val="FF0000"/>
+          <w:sz w:val="24"/>
+        </w:rPr>
+      </w:pPr>
+      <w:r>
+        <w:rPr>
+          <w:rFonts w:ascii="Calibri" w:eastAsia="Calibri" w:hAnsi="Calibri" w:cs="Calibri"/>
+          <w:color w:val="FF0000"/>
+          <w:sz w:val="24"/>
+        </w:rPr>
+        <w:t xml:space="preserve">The visual style we are hoping to go for will be a basic 2D style, perhaps in the style of the old 16-bit like the </w:t>
+      </w:r>
+      <w:proofErr w:type="spellStart"/>
+      <w:r>
+        <w:rPr>
+          <w:rFonts w:ascii="Calibri" w:eastAsia="Calibri" w:hAnsi="Calibri" w:cs="Calibri"/>
+          <w:color w:val="FF0000"/>
+          <w:sz w:val="24"/>
+        </w:rPr>
+        <w:t>Pokemon</w:t>
+      </w:r>
+      <w:proofErr w:type="spellEnd"/>
+      <w:r>
+        <w:rPr>
+          <w:rFonts w:ascii="Calibri" w:eastAsia="Calibri" w:hAnsi="Calibri" w:cs="Calibri"/>
+          <w:color w:val="FF0000"/>
+          <w:sz w:val="24"/>
+        </w:rPr>
+        <w:t xml:space="preserve"> games for the original Gameboy or the graphic style from the NES version of Zelda or Mario Brothers games. This will mainly be due to most of the graphics being done via Gimp and not having the skills or experience to create everything required within the time frame for 3D models/assets since we are still beginners at both Maya and Blender. And I also feel that keeping the visual style to 2D will better add to the creepy atmosphere that we are hoping to create within the gameplay of the prototype. </w:t>
+      </w:r>
+    </w:p>
+    <w:p>
+      <w:pPr>
         <w:keepNext/>
         <w:spacing w:before="240" w:after="60" w:line="240" w:lineRule="auto"/>
         <w:rPr>
@@ -1373,6 +1407,118 @@
       <w:pPr>
         <w:spacing w:after="0" w:line="240" w:lineRule="auto"/>
         <w:rPr>
+          <w:rFonts w:ascii="Calibri" w:eastAsia="Calibri" w:hAnsi="Calibri" w:cs="Calibri"/>
+          <w:color w:val="FF0000"/>
+          <w:sz w:val="24"/>
+        </w:rPr>
+      </w:pPr>
+      <w:r>
+        <w:rPr>
+          <w:rFonts w:ascii="Calibri" w:eastAsia="Calibri" w:hAnsi="Calibri" w:cs="Calibri"/>
+          <w:color w:val="FF0000"/>
+          <w:sz w:val="24"/>
+        </w:rPr>
+        <w:t>Main Colour Palliate</w:t>
+      </w:r>
+    </w:p>
+    <w:p>
+      <w:pPr>
+        <w:spacing w:after="0" w:line="240" w:lineRule="auto"/>
+        <w:rPr>
+          <w:rFonts w:ascii="Calibri" w:eastAsia="Calibri" w:hAnsi="Calibri" w:cs="Calibri"/>
+          <w:color w:val="FF0000"/>
+          <w:sz w:val="24"/>
+        </w:rPr>
+      </w:pPr>
+    </w:p>
+    <w:p>
+      <w:pPr>
+        <w:spacing w:after="0" w:line="240" w:lineRule="auto"/>
+        <w:rPr>
+          <w:rFonts w:ascii="Calibri" w:eastAsia="Calibri" w:hAnsi="Calibri" w:cs="Calibri"/>
+          <w:color w:val="FF0000"/>
+          <w:sz w:val="24"/>
+        </w:rPr>
+      </w:pPr>
+      <w:r>
+        <w:rPr>
+          <w:rFonts w:ascii="Calibri" w:eastAsia="Calibri" w:hAnsi="Calibri" w:cs="Calibri"/>
+          <w:color w:val="FF0000"/>
+          <w:sz w:val="24"/>
+        </w:rPr>
+        <w:t>Character Colour Palliate</w:t>
+      </w:r>
+    </w:p>
+    <w:p>
+      <w:pPr>
+        <w:spacing w:after="0" w:line="240" w:lineRule="auto"/>
+        <w:rPr>
+          <w:rFonts w:ascii="Calibri" w:eastAsia="Calibri" w:hAnsi="Calibri" w:cs="Calibri"/>
+          <w:color w:val="FF0000"/>
+          <w:sz w:val="24"/>
+        </w:rPr>
+      </w:pPr>
+    </w:p>
+    <w:p>
+      <w:pPr>
+        <w:spacing w:after="0" w:line="240" w:lineRule="auto"/>
+        <w:rPr>
+          <w:rFonts w:ascii="Calibri" w:eastAsia="Calibri" w:hAnsi="Calibri" w:cs="Calibri"/>
+          <w:color w:val="FF0000"/>
+          <w:sz w:val="24"/>
+        </w:rPr>
+      </w:pPr>
+      <w:r>
+        <w:rPr>
+          <w:rFonts w:ascii="Calibri" w:eastAsia="Calibri" w:hAnsi="Calibri" w:cs="Calibri"/>
+          <w:color w:val="FF0000"/>
+          <w:sz w:val="24"/>
+        </w:rPr>
+        <w:t>Enemies Colour Palliate</w:t>
+      </w:r>
+    </w:p>
+    <w:p>
+      <w:pPr>
+        <w:spacing w:after="0" w:line="240" w:lineRule="auto"/>
+        <w:rPr>
+          <w:rFonts w:ascii="Calibri" w:eastAsia="Calibri" w:hAnsi="Calibri" w:cs="Calibri"/>
+          <w:color w:val="FF0000"/>
+          <w:sz w:val="24"/>
+        </w:rPr>
+      </w:pPr>
+    </w:p>
+    <w:p>
+      <w:pPr>
+        <w:spacing w:after="0" w:line="240" w:lineRule="auto"/>
+        <w:rPr>
+          <w:rFonts w:ascii="Calibri" w:eastAsia="Calibri" w:hAnsi="Calibri" w:cs="Calibri"/>
+          <w:color w:val="FF0000"/>
+          <w:sz w:val="24"/>
+        </w:rPr>
+      </w:pPr>
+      <w:r>
+        <w:rPr>
+          <w:rFonts w:ascii="Calibri" w:eastAsia="Calibri" w:hAnsi="Calibri" w:cs="Calibri"/>
+          <w:color w:val="FF0000"/>
+          <w:sz w:val="24"/>
+        </w:rPr>
+        <w:lastRenderedPageBreak/>
+        <w:t>Garden Colour Palliate</w:t>
+      </w:r>
+    </w:p>
+    <w:p>
+      <w:pPr>
+        <w:spacing w:after="0" w:line="240" w:lineRule="auto"/>
+        <w:rPr>
+          <w:rFonts w:ascii="Calibri" w:eastAsia="Calibri" w:hAnsi="Calibri" w:cs="Calibri"/>
+          <w:sz w:val="24"/>
+        </w:rPr>
+      </w:pPr>
+    </w:p>
+    <w:p>
+      <w:pPr>
+        <w:spacing w:after="0" w:line="240" w:lineRule="auto"/>
+        <w:rPr>
           <w:rFonts w:ascii="MS Shell Dlg 2" w:eastAsia="MS Shell Dlg 2" w:hAnsi="MS Shell Dlg 2" w:cs="MS Shell Dlg 2"/>
           <w:sz w:val="17"/>
         </w:rPr>
@@ -1573,6 +1719,62 @@
         <w:spacing w:after="0" w:line="240" w:lineRule="auto"/>
         <w:rPr>
           <w:rFonts w:ascii="Calibri" w:eastAsia="Calibri" w:hAnsi="Calibri" w:cs="Calibri"/>
+          <w:sz w:val="24"/>
+        </w:rPr>
+      </w:pPr>
+    </w:p>
+    <w:p>
+      <w:pPr>
+        <w:spacing w:after="0" w:line="240" w:lineRule="auto"/>
+        <w:rPr>
+          <w:rFonts w:ascii="Calibri" w:eastAsia="Calibri" w:hAnsi="Calibri" w:cs="Calibri"/>
+          <w:color w:val="FF0000"/>
+          <w:sz w:val="24"/>
+        </w:rPr>
+      </w:pPr>
+      <w:r>
+        <w:rPr>
+          <w:rFonts w:ascii="Calibri" w:eastAsia="Calibri" w:hAnsi="Calibri" w:cs="Calibri"/>
+          <w:color w:val="FF0000"/>
+          <w:sz w:val="24"/>
+        </w:rPr>
+        <w:t xml:space="preserve">The audio style that I am looking into cooperating into the prototype will be a cross between soothing ‘Celtic’ and creepy ‘Halloween’ or ‘Gothic’ style themes. </w:t>
+      </w:r>
+      <w:r>
+        <w:rPr>
+          <w:rFonts w:ascii="Calibri" w:eastAsia="Calibri" w:hAnsi="Calibri" w:cs="Calibri"/>
+          <w:color w:val="FF0000"/>
+          <w:sz w:val="24"/>
+        </w:rPr>
+        <w:t xml:space="preserve">These will be mainly sourced royalty free through YouTube, whom has </w:t>
+      </w:r>
+      <w:proofErr w:type="gramStart"/>
+      <w:r>
+        <w:rPr>
+          <w:rFonts w:ascii="Calibri" w:eastAsia="Calibri" w:hAnsi="Calibri" w:cs="Calibri"/>
+          <w:color w:val="FF0000"/>
+          <w:sz w:val="24"/>
+        </w:rPr>
+        <w:t>okayed</w:t>
+      </w:r>
+      <w:proofErr w:type="gramEnd"/>
+      <w:r>
+        <w:rPr>
+          <w:rFonts w:ascii="Calibri" w:eastAsia="Calibri" w:hAnsi="Calibri" w:cs="Calibri"/>
+          <w:color w:val="FF0000"/>
+          <w:sz w:val="24"/>
+        </w:rPr>
+        <w:t xml:space="preserve"> in the past that I may use his music as long as it’s properly accredited to him in my University projects.</w:t>
+      </w:r>
+      <w:bookmarkStart w:id="0" w:name="_GoBack"/>
+      <w:bookmarkEnd w:id="0"/>
+    </w:p>
+    <w:p>
+      <w:pPr>
+        <w:spacing w:after="0" w:line="240" w:lineRule="auto"/>
+        <w:rPr>
+          <w:rFonts w:ascii="Calibri" w:eastAsia="Calibri" w:hAnsi="Calibri" w:cs="Calibri"/>
+          <w:color w:val="FF0000"/>
           <w:sz w:val="24"/>
         </w:rPr>
       </w:pPr>
@@ -1816,6 +2018,7 @@
           <w:i/>
           <w:sz w:val="28"/>
         </w:rPr>
+        <w:lastRenderedPageBreak/>
         <w:t>Sprite/Models List (2D/3D, ‘visual’ assets)</w:t>
       </w:r>
     </w:p>
@@ -1838,12 +2041,6 @@
         <w:gridCol w:w="2027"/>
       </w:tblGrid>
       <w:tr>
-        <w:tblPrEx>
-          <w:tblCellMar>
-            <w:top w:w="0" w:type="dxa"/>
-            <w:bottom w:w="0" w:type="dxa"/>
-          </w:tblCellMar>
-        </w:tblPrEx>
         <w:trPr>
           <w:trHeight w:val="1"/>
         </w:trPr>
@@ -2038,12 +2235,6 @@
         </w:tc>
       </w:tr>
       <w:tr>
-        <w:tblPrEx>
-          <w:tblCellMar>
-            <w:top w:w="0" w:type="dxa"/>
-            <w:bottom w:w="0" w:type="dxa"/>
-          </w:tblCellMar>
-        </w:tblPrEx>
         <w:trPr>
           <w:trHeight w:val="1"/>
         </w:trPr>
@@ -2205,12 +2396,6 @@
         </w:tc>
       </w:tr>
       <w:tr>
-        <w:tblPrEx>
-          <w:tblCellMar>
-            <w:top w:w="0" w:type="dxa"/>
-            <w:bottom w:w="0" w:type="dxa"/>
-          </w:tblCellMar>
-        </w:tblPrEx>
         <w:trPr>
           <w:trHeight w:val="1"/>
         </w:trPr>
@@ -2405,12 +2590,6 @@
         <w:gridCol w:w="2012"/>
       </w:tblGrid>
       <w:tr>
-        <w:tblPrEx>
-          <w:tblCellMar>
-            <w:top w:w="0" w:type="dxa"/>
-            <w:bottom w:w="0" w:type="dxa"/>
-          </w:tblCellMar>
-        </w:tblPrEx>
         <w:trPr>
           <w:trHeight w:val="1"/>
         </w:trPr>
@@ -2605,12 +2784,6 @@
         </w:tc>
       </w:tr>
       <w:tr>
-        <w:tblPrEx>
-          <w:tblCellMar>
-            <w:top w:w="0" w:type="dxa"/>
-            <w:bottom w:w="0" w:type="dxa"/>
-          </w:tblCellMar>
-        </w:tblPrEx>
         <w:trPr>
           <w:trHeight w:val="1"/>
         </w:trPr>
@@ -2779,12 +2952,6 @@
         </w:tc>
       </w:tr>
       <w:tr>
-        <w:tblPrEx>
-          <w:tblCellMar>
-            <w:top w:w="0" w:type="dxa"/>
-            <w:bottom w:w="0" w:type="dxa"/>
-          </w:tblCellMar>
-        </w:tblPrEx>
         <w:trPr>
           <w:trHeight w:val="1"/>
         </w:trPr>
@@ -2979,12 +3146,6 @@
         <w:gridCol w:w="2020"/>
       </w:tblGrid>
       <w:tr>
-        <w:tblPrEx>
-          <w:tblCellMar>
-            <w:top w:w="0" w:type="dxa"/>
-            <w:bottom w:w="0" w:type="dxa"/>
-          </w:tblCellMar>
-        </w:tblPrEx>
         <w:trPr>
           <w:trHeight w:val="1"/>
         </w:trPr>
@@ -3179,12 +3340,6 @@
         </w:tc>
       </w:tr>
       <w:tr>
-        <w:tblPrEx>
-          <w:tblCellMar>
-            <w:top w:w="0" w:type="dxa"/>
-            <w:bottom w:w="0" w:type="dxa"/>
-          </w:tblCellMar>
-        </w:tblPrEx>
         <w:trPr>
           <w:trHeight w:val="1"/>
         </w:trPr>
@@ -3346,12 +3501,6 @@
         </w:tc>
       </w:tr>
       <w:tr>
-        <w:tblPrEx>
-          <w:tblCellMar>
-            <w:top w:w="0" w:type="dxa"/>
-            <w:bottom w:w="0" w:type="dxa"/>
-          </w:tblCellMar>
-        </w:tblPrEx>
         <w:trPr>
           <w:trHeight w:val="1"/>
         </w:trPr>
@@ -3531,7 +3680,6 @@
           <w:b/>
           <w:sz w:val="32"/>
         </w:rPr>
-        <w:lastRenderedPageBreak/>
         <w:t>Storyboards/Concepts</w:t>
       </w:r>
     </w:p>
@@ -3888,6 +4036,7 @@
           <w:color w:val="FF0000"/>
           <w:sz w:val="24"/>
         </w:rPr>
+        <w:lastRenderedPageBreak/>
         <w:t>For the</w:t>
       </w:r>
       <w:r>
@@ -4071,7 +4220,6 @@
           <w:color w:val="FF0000"/>
           <w:sz w:val="24"/>
         </w:rPr>
-        <w:lastRenderedPageBreak/>
         <w:t>Game input, describe it!</w:t>
       </w:r>
     </w:p>
@@ -4248,6 +4396,7 @@
           <w:rFonts w:ascii="Calibri" w:eastAsia="Calibri" w:hAnsi="Calibri" w:cs="Calibri"/>
           <w:sz w:val="24"/>
         </w:rPr>
+        <w:lastRenderedPageBreak/>
         <w:t>Once the game starts, the player will go to the Gameplay Screen, consisting of</w:t>
       </w:r>
       <w:r>
@@ -4424,16 +4573,7 @@
           <w:color w:val="FF0000"/>
           <w:sz w:val="24"/>
         </w:rPr>
-        <w:t xml:space="preserve">in the sky. When the moon is displayed on the left side, the game has just began with less danger for the player to beware of. However, as the moon begins its journey around the watch, the less time the player has and more enemies will spawn. If the moon goes past the </w:t>
-      </w:r>
-      <w:r>
-        <w:rPr>
-          <w:rFonts w:ascii="Calibri" w:eastAsia="Calibri" w:hAnsi="Calibri" w:cs="Calibri"/>
-          <w:color w:val="FF0000"/>
-          <w:sz w:val="24"/>
-        </w:rPr>
-        <w:lastRenderedPageBreak/>
-        <w:t>watch’s right side</w:t>
+        <w:t>in the sky. When the moon is displayed on the left side, the game has just began with less danger for the player to beware of. However, as the moon begins its journey around the watch, the less time the player has and more enemies will spawn. If the moon goes past the watch’s right side</w:t>
       </w:r>
       <w:r>
         <w:rPr>
@@ -4595,6 +4735,7 @@
           <w:b/>
           <w:sz w:val="26"/>
         </w:rPr>
+        <w:lastRenderedPageBreak/>
         <w:t>Player to Enemies</w:t>
       </w:r>
     </w:p>
@@ -4797,7 +4938,6 @@
           <w:i/>
           <w:sz w:val="28"/>
         </w:rPr>
-        <w:lastRenderedPageBreak/>
         <w:t>High Scores and Ranking</w:t>
       </w:r>
     </w:p>
@@ -5051,6 +5191,7 @@
           <w:color w:val="FF0000"/>
           <w:sz w:val="24"/>
         </w:rPr>
+        <w:lastRenderedPageBreak/>
         <w:t xml:space="preserve">First stage should be with the theme of an ‘urban’ city, with buildings blocking off key areas, marking parts of the map in a corridor fashion. Second stage should be a bit more ‘open’ as a graveyard, but with tombstones scattered across the map that could be a persistent danger if not navigated right. And the last area should be more ‘staged’ as a manor, where the player would be more ‘boxed’ in in contrast to the more ‘open world’ gameplay supported initially. Above all else, the backgrounds should keep in mind consistency with looping through, in order to maintain an ‘illusion’ of free movement, without jarring edges making the fact the player is in a repeating ‘floor’, blatant. </w:t>
       </w:r>
     </w:p>
@@ -5219,221 +5360,230 @@
           <w:b/>
           <w:sz w:val="26"/>
         </w:rPr>
+        <w:t>Path</w:t>
+      </w:r>
+    </w:p>
+    <w:p>
+      <w:pPr>
+        <w:spacing w:after="0" w:line="240" w:lineRule="auto"/>
+        <w:rPr>
+          <w:rFonts w:ascii="Calibri" w:eastAsia="Calibri" w:hAnsi="Calibri" w:cs="Calibri"/>
+          <w:sz w:val="24"/>
+        </w:rPr>
+      </w:pPr>
+    </w:p>
+    <w:p>
+      <w:pPr>
+        <w:spacing w:after="0" w:line="240" w:lineRule="auto"/>
+        <w:rPr>
+          <w:rFonts w:ascii="Calibri" w:eastAsia="Calibri" w:hAnsi="Calibri" w:cs="Calibri"/>
+          <w:sz w:val="24"/>
+        </w:rPr>
+      </w:pPr>
+      <w:r>
+        <w:rPr>
+          <w:rFonts w:ascii="Calibri" w:eastAsia="Calibri" w:hAnsi="Calibri" w:cs="Calibri"/>
+          <w:sz w:val="24"/>
+        </w:rPr>
+        <w:t>WIP Scope Notes.</w:t>
+      </w:r>
+    </w:p>
+    <w:p>
+      <w:pPr>
+        <w:spacing w:after="0" w:line="240" w:lineRule="auto"/>
+        <w:rPr>
+          <w:rFonts w:ascii="Calibri" w:eastAsia="Calibri" w:hAnsi="Calibri" w:cs="Calibri"/>
+          <w:sz w:val="24"/>
+        </w:rPr>
+      </w:pPr>
+    </w:p>
+    <w:p>
+      <w:pPr>
+        <w:spacing w:after="0" w:line="240" w:lineRule="auto"/>
+        <w:rPr>
+          <w:rFonts w:ascii="Calibri" w:eastAsia="Calibri" w:hAnsi="Calibri" w:cs="Calibri"/>
+          <w:sz w:val="24"/>
+        </w:rPr>
+      </w:pPr>
+      <w:r>
+        <w:rPr>
+          <w:rFonts w:ascii="Calibri" w:eastAsia="Calibri" w:hAnsi="Calibri" w:cs="Calibri"/>
+          <w:sz w:val="24"/>
+        </w:rPr>
+        <w:t>Scene Scope.</w:t>
+      </w:r>
+    </w:p>
+    <w:p>
+      <w:pPr>
+        <w:spacing w:after="0" w:line="240" w:lineRule="auto"/>
+        <w:rPr>
+          <w:rFonts w:ascii="Calibri" w:eastAsia="Calibri" w:hAnsi="Calibri" w:cs="Calibri"/>
+          <w:sz w:val="24"/>
+        </w:rPr>
+      </w:pPr>
+    </w:p>
+    <w:p>
+      <w:pPr>
+        <w:spacing w:after="0" w:line="240" w:lineRule="auto"/>
+        <w:rPr>
+          <w:rFonts w:ascii="Calibri" w:eastAsia="Calibri" w:hAnsi="Calibri" w:cs="Calibri"/>
+          <w:sz w:val="24"/>
+        </w:rPr>
+      </w:pPr>
+      <w:r>
+        <w:rPr>
+          <w:rFonts w:ascii="Calibri" w:eastAsia="Calibri" w:hAnsi="Calibri" w:cs="Calibri"/>
+          <w:sz w:val="24"/>
+        </w:rPr>
+        <w:t>G-Floor &gt; 1-Floor (A &gt; B) &gt; G-Floor &gt; Courtyard Escape</w:t>
+      </w:r>
+    </w:p>
+    <w:p>
+      <w:pPr>
+        <w:spacing w:after="0" w:line="240" w:lineRule="auto"/>
+        <w:rPr>
+          <w:rFonts w:ascii="Calibri" w:eastAsia="Calibri" w:hAnsi="Calibri" w:cs="Calibri"/>
+          <w:sz w:val="24"/>
+        </w:rPr>
+      </w:pPr>
+    </w:p>
+    <w:p>
+      <w:pPr>
+        <w:spacing w:after="0" w:line="240" w:lineRule="auto"/>
+        <w:rPr>
+          <w:rFonts w:ascii="Calibri" w:eastAsia="Calibri" w:hAnsi="Calibri" w:cs="Calibri"/>
+          <w:sz w:val="24"/>
+        </w:rPr>
+      </w:pPr>
+      <w:r>
+        <w:rPr>
+          <w:rFonts w:ascii="Calibri" w:eastAsia="Calibri" w:hAnsi="Calibri" w:cs="Calibri"/>
+          <w:sz w:val="24"/>
+        </w:rPr>
+        <w:t>Local Scope</w:t>
+      </w:r>
+    </w:p>
+    <w:p>
+      <w:pPr>
+        <w:spacing w:after="0" w:line="240" w:lineRule="auto"/>
+        <w:rPr>
+          <w:rFonts w:ascii="Calibri" w:eastAsia="Calibri" w:hAnsi="Calibri" w:cs="Calibri"/>
+          <w:sz w:val="24"/>
+        </w:rPr>
+      </w:pPr>
+      <w:r>
+        <w:rPr>
+          <w:rFonts w:ascii="Calibri" w:eastAsia="Calibri" w:hAnsi="Calibri" w:cs="Calibri"/>
+          <w:sz w:val="24"/>
+        </w:rPr>
+        <w:t>(LEVEL DESIGN)</w:t>
+      </w:r>
+    </w:p>
+    <w:p>
+      <w:pPr>
+        <w:spacing w:after="0" w:line="240" w:lineRule="auto"/>
+        <w:rPr>
+          <w:rFonts w:ascii="Calibri" w:eastAsia="Calibri" w:hAnsi="Calibri" w:cs="Calibri"/>
+          <w:color w:val="FF0000"/>
+          <w:sz w:val="24"/>
+        </w:rPr>
+      </w:pPr>
+    </w:p>
+    <w:p>
+      <w:pPr>
+        <w:spacing w:after="0" w:line="240" w:lineRule="auto"/>
+        <w:rPr>
+          <w:rFonts w:ascii="Calibri" w:eastAsia="Calibri" w:hAnsi="Calibri" w:cs="Calibri"/>
+          <w:color w:val="FF0000"/>
+          <w:sz w:val="24"/>
+        </w:rPr>
+      </w:pPr>
+    </w:p>
+    <w:p>
+      <w:pPr>
+        <w:spacing w:after="0" w:line="240" w:lineRule="auto"/>
+        <w:rPr>
+          <w:rFonts w:ascii="Calibri" w:eastAsia="Calibri" w:hAnsi="Calibri" w:cs="Calibri"/>
+          <w:color w:val="FF0000"/>
+          <w:sz w:val="24"/>
+        </w:rPr>
+      </w:pPr>
+      <w:r>
+        <w:rPr>
+          <w:rFonts w:ascii="Calibri" w:eastAsia="Calibri" w:hAnsi="Calibri" w:cs="Calibri"/>
+          <w:color w:val="FF0000"/>
+          <w:sz w:val="24"/>
+        </w:rPr>
+        <w:t>(Path if linear, ‘routes’ if open world. Under where to be/go in order to trigger ‘main’ key scenes. Possible sub-scenes if going further detailed, est. AIM for simplicity whenever possible!)</w:t>
+      </w:r>
+    </w:p>
+    <w:p>
+      <w:pPr>
+        <w:spacing w:after="0" w:line="240" w:lineRule="auto"/>
+        <w:rPr>
+          <w:rFonts w:ascii="Calibri" w:eastAsia="Calibri" w:hAnsi="Calibri" w:cs="Calibri"/>
+          <w:color w:val="FF0000"/>
+          <w:sz w:val="24"/>
+        </w:rPr>
+      </w:pPr>
+    </w:p>
+    <w:p>
+      <w:pPr>
+        <w:spacing w:after="0" w:line="240" w:lineRule="auto"/>
+        <w:rPr>
+          <w:rFonts w:ascii="Calibri" w:eastAsia="Calibri" w:hAnsi="Calibri" w:cs="Calibri"/>
+          <w:color w:val="FF0000"/>
+          <w:sz w:val="24"/>
+        </w:rPr>
+      </w:pPr>
+      <w:r>
+        <w:rPr>
+          <w:rFonts w:ascii="Calibri" w:eastAsia="Calibri" w:hAnsi="Calibri" w:cs="Calibri"/>
+          <w:color w:val="FF0000"/>
+          <w:sz w:val="24"/>
+        </w:rPr>
+        <w:t>Example…</w:t>
+      </w:r>
+    </w:p>
+    <w:p>
+      <w:pPr>
+        <w:spacing w:after="0" w:line="240" w:lineRule="auto"/>
+        <w:rPr>
+          <w:rFonts w:ascii="Calibri" w:eastAsia="Calibri" w:hAnsi="Calibri" w:cs="Calibri"/>
+          <w:i/>
+          <w:color w:val="FF0000"/>
+          <w:sz w:val="24"/>
+        </w:rPr>
+      </w:pPr>
+    </w:p>
+    <w:p>
+      <w:pPr>
+        <w:spacing w:after="0" w:line="240" w:lineRule="auto"/>
+        <w:rPr>
+          <w:rFonts w:ascii="Calibri" w:eastAsia="Calibri" w:hAnsi="Calibri" w:cs="Calibri"/>
+          <w:i/>
+          <w:color w:val="FF0000"/>
+          <w:sz w:val="24"/>
+        </w:rPr>
+      </w:pPr>
+      <w:r>
+        <w:rPr>
+          <w:rFonts w:ascii="Calibri" w:eastAsia="Calibri" w:hAnsi="Calibri" w:cs="Calibri"/>
+          <w:i/>
+          <w:color w:val="FF0000"/>
+          <w:sz w:val="24"/>
+        </w:rPr>
+        <w:t xml:space="preserve">Even though the player is free to move anywhere within the game, the game itself is not a ‘true’ open world map with all the complexities thereof, because the game’s progression is based on how long the player is still alive. Gameplay wise, the player will go through three ‘stages’; City &gt; Graveyard &gt; Manor, before eventually receiving the victory if the player survives with some health throughout each stage. With the background and contents and </w:t>
+      </w:r>
+      <w:r>
+        <w:rPr>
+          <w:rFonts w:ascii="Calibri" w:eastAsia="Calibri" w:hAnsi="Calibri" w:cs="Calibri"/>
+          <w:i/>
+          <w:color w:val="FF0000"/>
+          <w:sz w:val="24"/>
+        </w:rPr>
         <w:lastRenderedPageBreak/>
-        <w:t>Path</w:t>
-      </w:r>
-    </w:p>
-    <w:p>
-      <w:pPr>
-        <w:spacing w:after="0" w:line="240" w:lineRule="auto"/>
-        <w:rPr>
-          <w:rFonts w:ascii="Calibri" w:eastAsia="Calibri" w:hAnsi="Calibri" w:cs="Calibri"/>
-          <w:sz w:val="24"/>
-        </w:rPr>
-      </w:pPr>
-    </w:p>
-    <w:p>
-      <w:pPr>
-        <w:spacing w:after="0" w:line="240" w:lineRule="auto"/>
-        <w:rPr>
-          <w:rFonts w:ascii="Calibri" w:eastAsia="Calibri" w:hAnsi="Calibri" w:cs="Calibri"/>
-          <w:sz w:val="24"/>
-        </w:rPr>
-      </w:pPr>
-      <w:r>
-        <w:rPr>
-          <w:rFonts w:ascii="Calibri" w:eastAsia="Calibri" w:hAnsi="Calibri" w:cs="Calibri"/>
-          <w:sz w:val="24"/>
-        </w:rPr>
-        <w:t>WIP Scope Notes.</w:t>
-      </w:r>
-    </w:p>
-    <w:p>
-      <w:pPr>
-        <w:spacing w:after="0" w:line="240" w:lineRule="auto"/>
-        <w:rPr>
-          <w:rFonts w:ascii="Calibri" w:eastAsia="Calibri" w:hAnsi="Calibri" w:cs="Calibri"/>
-          <w:sz w:val="24"/>
-        </w:rPr>
-      </w:pPr>
-    </w:p>
-    <w:p>
-      <w:pPr>
-        <w:spacing w:after="0" w:line="240" w:lineRule="auto"/>
-        <w:rPr>
-          <w:rFonts w:ascii="Calibri" w:eastAsia="Calibri" w:hAnsi="Calibri" w:cs="Calibri"/>
-          <w:sz w:val="24"/>
-        </w:rPr>
-      </w:pPr>
-      <w:r>
-        <w:rPr>
-          <w:rFonts w:ascii="Calibri" w:eastAsia="Calibri" w:hAnsi="Calibri" w:cs="Calibri"/>
-          <w:sz w:val="24"/>
-        </w:rPr>
-        <w:t>Scene Scope.</w:t>
-      </w:r>
-    </w:p>
-    <w:p>
-      <w:pPr>
-        <w:spacing w:after="0" w:line="240" w:lineRule="auto"/>
-        <w:rPr>
-          <w:rFonts w:ascii="Calibri" w:eastAsia="Calibri" w:hAnsi="Calibri" w:cs="Calibri"/>
-          <w:sz w:val="24"/>
-        </w:rPr>
-      </w:pPr>
-    </w:p>
-    <w:p>
-      <w:pPr>
-        <w:spacing w:after="0" w:line="240" w:lineRule="auto"/>
-        <w:rPr>
-          <w:rFonts w:ascii="Calibri" w:eastAsia="Calibri" w:hAnsi="Calibri" w:cs="Calibri"/>
-          <w:sz w:val="24"/>
-        </w:rPr>
-      </w:pPr>
-      <w:r>
-        <w:rPr>
-          <w:rFonts w:ascii="Calibri" w:eastAsia="Calibri" w:hAnsi="Calibri" w:cs="Calibri"/>
-          <w:sz w:val="24"/>
-        </w:rPr>
-        <w:t>G-Floor &gt; 1-Floor (A &gt; B) &gt; G-Floor &gt; Courtyard Escape</w:t>
-      </w:r>
-    </w:p>
-    <w:p>
-      <w:pPr>
-        <w:spacing w:after="0" w:line="240" w:lineRule="auto"/>
-        <w:rPr>
-          <w:rFonts w:ascii="Calibri" w:eastAsia="Calibri" w:hAnsi="Calibri" w:cs="Calibri"/>
-          <w:sz w:val="24"/>
-        </w:rPr>
-      </w:pPr>
-    </w:p>
-    <w:p>
-      <w:pPr>
-        <w:spacing w:after="0" w:line="240" w:lineRule="auto"/>
-        <w:rPr>
-          <w:rFonts w:ascii="Calibri" w:eastAsia="Calibri" w:hAnsi="Calibri" w:cs="Calibri"/>
-          <w:sz w:val="24"/>
-        </w:rPr>
-      </w:pPr>
-      <w:r>
-        <w:rPr>
-          <w:rFonts w:ascii="Calibri" w:eastAsia="Calibri" w:hAnsi="Calibri" w:cs="Calibri"/>
-          <w:sz w:val="24"/>
-        </w:rPr>
-        <w:t>Local Scope</w:t>
-      </w:r>
-    </w:p>
-    <w:p>
-      <w:pPr>
-        <w:spacing w:after="0" w:line="240" w:lineRule="auto"/>
-        <w:rPr>
-          <w:rFonts w:ascii="Calibri" w:eastAsia="Calibri" w:hAnsi="Calibri" w:cs="Calibri"/>
-          <w:sz w:val="24"/>
-        </w:rPr>
-      </w:pPr>
-      <w:r>
-        <w:rPr>
-          <w:rFonts w:ascii="Calibri" w:eastAsia="Calibri" w:hAnsi="Calibri" w:cs="Calibri"/>
-          <w:sz w:val="24"/>
-        </w:rPr>
-        <w:t>(LEVEL DESIGN)</w:t>
-      </w:r>
-    </w:p>
-    <w:p>
-      <w:pPr>
-        <w:spacing w:after="0" w:line="240" w:lineRule="auto"/>
-        <w:rPr>
-          <w:rFonts w:ascii="Calibri" w:eastAsia="Calibri" w:hAnsi="Calibri" w:cs="Calibri"/>
-          <w:color w:val="FF0000"/>
-          <w:sz w:val="24"/>
-        </w:rPr>
-      </w:pPr>
-    </w:p>
-    <w:p>
-      <w:pPr>
-        <w:spacing w:after="0" w:line="240" w:lineRule="auto"/>
-        <w:rPr>
-          <w:rFonts w:ascii="Calibri" w:eastAsia="Calibri" w:hAnsi="Calibri" w:cs="Calibri"/>
-          <w:color w:val="FF0000"/>
-          <w:sz w:val="24"/>
-        </w:rPr>
-      </w:pPr>
-    </w:p>
-    <w:p>
-      <w:pPr>
-        <w:spacing w:after="0" w:line="240" w:lineRule="auto"/>
-        <w:rPr>
-          <w:rFonts w:ascii="Calibri" w:eastAsia="Calibri" w:hAnsi="Calibri" w:cs="Calibri"/>
-          <w:color w:val="FF0000"/>
-          <w:sz w:val="24"/>
-        </w:rPr>
-      </w:pPr>
-      <w:r>
-        <w:rPr>
-          <w:rFonts w:ascii="Calibri" w:eastAsia="Calibri" w:hAnsi="Calibri" w:cs="Calibri"/>
-          <w:color w:val="FF0000"/>
-          <w:sz w:val="24"/>
-        </w:rPr>
-        <w:t>(Path if linear, ‘routes’ if open world. Under where to be/go in order to trigger ‘main’ key scenes. Possible sub-scenes if going further detailed, est. AIM for simplicity whenever possible!)</w:t>
-      </w:r>
-    </w:p>
-    <w:p>
-      <w:pPr>
-        <w:spacing w:after="0" w:line="240" w:lineRule="auto"/>
-        <w:rPr>
-          <w:rFonts w:ascii="Calibri" w:eastAsia="Calibri" w:hAnsi="Calibri" w:cs="Calibri"/>
-          <w:color w:val="FF0000"/>
-          <w:sz w:val="24"/>
-        </w:rPr>
-      </w:pPr>
-    </w:p>
-    <w:p>
-      <w:pPr>
-        <w:spacing w:after="0" w:line="240" w:lineRule="auto"/>
-        <w:rPr>
-          <w:rFonts w:ascii="Calibri" w:eastAsia="Calibri" w:hAnsi="Calibri" w:cs="Calibri"/>
-          <w:color w:val="FF0000"/>
-          <w:sz w:val="24"/>
-        </w:rPr>
-      </w:pPr>
-      <w:r>
-        <w:rPr>
-          <w:rFonts w:ascii="Calibri" w:eastAsia="Calibri" w:hAnsi="Calibri" w:cs="Calibri"/>
-          <w:color w:val="FF0000"/>
-          <w:sz w:val="24"/>
-        </w:rPr>
-        <w:t>Example…</w:t>
-      </w:r>
-    </w:p>
-    <w:p>
-      <w:pPr>
-        <w:spacing w:after="0" w:line="240" w:lineRule="auto"/>
-        <w:rPr>
-          <w:rFonts w:ascii="Calibri" w:eastAsia="Calibri" w:hAnsi="Calibri" w:cs="Calibri"/>
-          <w:i/>
-          <w:color w:val="FF0000"/>
-          <w:sz w:val="24"/>
-        </w:rPr>
-      </w:pPr>
-    </w:p>
-    <w:p>
-      <w:pPr>
-        <w:spacing w:after="0" w:line="240" w:lineRule="auto"/>
-        <w:rPr>
-          <w:rFonts w:ascii="Calibri" w:eastAsia="Calibri" w:hAnsi="Calibri" w:cs="Calibri"/>
-          <w:i/>
-          <w:color w:val="FF0000"/>
-          <w:sz w:val="24"/>
-        </w:rPr>
-      </w:pPr>
-      <w:r>
-        <w:rPr>
-          <w:rFonts w:ascii="Calibri" w:eastAsia="Calibri" w:hAnsi="Calibri" w:cs="Calibri"/>
-          <w:i/>
-          <w:color w:val="FF0000"/>
-          <w:sz w:val="24"/>
-        </w:rPr>
-        <w:t>Even though the player is free to move anywhere within the game, the game itself is not a ‘true’ open world map with all the complexities thereof, because the game’s progression is based on how long the player is still alive. Gameplay wise, the player will go through three ‘stages’; City &gt; Graveyard &gt; Manor, before eventually receiving the victory if the player survives with some health throughout each stage. With the background and contents and layout of possible ‘barriers’ shifting throughout each stage. If the player were to die, or suffer a game over during each of the three stages, then the player will have to play from the beginning of the game again. This might be a bit painful for the player, but I feel it’d be a vital pain to add some emphasis on surviving through the limited amount of content within the game itself, under a “Nintendo Hard” style philosophy of game design.</w:t>
+        <w:t>layout of possible ‘barriers’ shifting throughout each stage. If the player were to die, or suffer a game over during each of the three stages, then the player will have to play from the beginning of the game again. This might be a bit painful for the player, but I feel it’d be a vital pain to add some emphasis on surviving through the limited amount of content within the game itself, under a “Nintendo Hard” style philosophy of game design.</w:t>
       </w:r>
     </w:p>
     <w:p>
@@ -5598,15 +5748,7 @@
           <w:rFonts w:ascii="Calibri" w:eastAsia="Calibri" w:hAnsi="Calibri" w:cs="Calibri"/>
           <w:sz w:val="24"/>
         </w:rPr>
-        <w:t xml:space="preserve">, or interactive objects </w:t>
-      </w:r>
-      <w:r>
-        <w:rPr>
-          <w:rFonts w:ascii="Calibri" w:eastAsia="Calibri" w:hAnsi="Calibri" w:cs="Calibri"/>
-          <w:sz w:val="24"/>
-        </w:rPr>
-        <w:lastRenderedPageBreak/>
-        <w:t xml:space="preserve">in order to trigger change within the locked landscape. WIP </w:t>
+        <w:t xml:space="preserve">, or interactive objects in order to trigger change within the locked landscape. WIP </w:t>
       </w:r>
       <w:r>
         <w:rPr>
@@ -5972,6 +6114,7 @@
           <w:sz w:val="24"/>
           <w:u w:val="single"/>
         </w:rPr>
+        <w:lastRenderedPageBreak/>
         <w:t>And the ‘to next stage’ condition, that is timer bound to determine how long each stage lasts.</w:t>
       </w:r>
     </w:p>
@@ -6194,15 +6337,7 @@
           <w:rFonts w:ascii="Calibri" w:eastAsia="Calibri" w:hAnsi="Calibri" w:cs="Calibri"/>
           <w:sz w:val="24"/>
         </w:rPr>
-        <w:t xml:space="preserve">In general, this Test Table was created under the general path/logic of Top Down testing, and the mentality of Black Box conditions. Each step is delivered through Thread Testing to </w:t>
-      </w:r>
-      <w:r>
-        <w:rPr>
-          <w:rFonts w:ascii="Calibri" w:eastAsia="Calibri" w:hAnsi="Calibri" w:cs="Calibri"/>
-          <w:sz w:val="24"/>
-        </w:rPr>
-        <w:lastRenderedPageBreak/>
-        <w:t>ensure that each test is done in ‘steps’, so that the results of each step are recorded as they are assessed.</w:t>
+        <w:t>In general, this Test Table was created under the general path/logic of Top Down testing, and the mentality of Black Box conditions. Each step is delivered through Thread Testing to ensure that each test is done in ‘steps’, so that the results of each step are recorded as they are assessed.</w:t>
       </w:r>
     </w:p>
     <w:p>
@@ -6277,12 +6412,6 @@
         <w:gridCol w:w="1780"/>
       </w:tblGrid>
       <w:tr>
-        <w:tblPrEx>
-          <w:tblCellMar>
-            <w:top w:w="0" w:type="dxa"/>
-            <w:bottom w:w="0" w:type="dxa"/>
-          </w:tblCellMar>
-        </w:tblPrEx>
         <w:trPr>
           <w:trHeight w:val="1"/>
         </w:trPr>
@@ -6475,12 +6604,6 @@
         </w:tc>
       </w:tr>
       <w:tr>
-        <w:tblPrEx>
-          <w:tblCellMar>
-            <w:top w:w="0" w:type="dxa"/>
-            <w:bottom w:w="0" w:type="dxa"/>
-          </w:tblCellMar>
-        </w:tblPrEx>
         <w:trPr>
           <w:trHeight w:val="1"/>
         </w:trPr>
@@ -6678,12 +6801,6 @@
         </w:tc>
       </w:tr>
       <w:tr>
-        <w:tblPrEx>
-          <w:tblCellMar>
-            <w:top w:w="0" w:type="dxa"/>
-            <w:bottom w:w="0" w:type="dxa"/>
-          </w:tblCellMar>
-        </w:tblPrEx>
         <w:trPr>
           <w:trHeight w:val="1"/>
         </w:trPr>
@@ -6884,12 +7001,6 @@
         </w:tc>
       </w:tr>
       <w:tr>
-        <w:tblPrEx>
-          <w:tblCellMar>
-            <w:top w:w="0" w:type="dxa"/>
-            <w:bottom w:w="0" w:type="dxa"/>
-          </w:tblCellMar>
-        </w:tblPrEx>
         <w:trPr>
           <w:trHeight w:val="1"/>
         </w:trPr>
@@ -7080,12 +7191,6 @@
         </w:tc>
       </w:tr>
       <w:tr>
-        <w:tblPrEx>
-          <w:tblCellMar>
-            <w:top w:w="0" w:type="dxa"/>
-            <w:bottom w:w="0" w:type="dxa"/>
-          </w:tblCellMar>
-        </w:tblPrEx>
         <w:trPr>
           <w:trHeight w:val="1"/>
         </w:trPr>
@@ -7266,12 +7371,6 @@
         </w:tc>
       </w:tr>
       <w:tr>
-        <w:tblPrEx>
-          <w:tblCellMar>
-            <w:top w:w="0" w:type="dxa"/>
-            <w:bottom w:w="0" w:type="dxa"/>
-          </w:tblCellMar>
-        </w:tblPrEx>
         <w:trPr>
           <w:trHeight w:val="1"/>
         </w:trPr>
@@ -7332,60 +7431,41 @@
                 <w:color w:val="FF0000"/>
                 <w:sz w:val="24"/>
               </w:rPr>
-              <w:t xml:space="preserve">Check that the text from the instructions page </w:t>
-            </w:r>
-            <w:r>
+              <w:t>Check that the text from the instructions page itself is scalable, and above all else readable on a mobile device.</w:t>
+            </w:r>
+          </w:p>
+        </w:tc>
+        <w:tc>
+          <w:tcPr>
+            <w:tcW w:w="2096" w:type="dxa"/>
+            <w:tcBorders>
+              <w:top w:val="single" w:sz="4" w:space="0" w:color="000000"/>
+              <w:left w:val="single" w:sz="4" w:space="0" w:color="000000"/>
+              <w:bottom w:val="single" w:sz="4" w:space="0" w:color="000000"/>
+              <w:right w:val="single" w:sz="4" w:space="0" w:color="000000"/>
+            </w:tcBorders>
+            <w:shd w:val="clear" w:color="000000" w:fill="FFFFFF"/>
+            <w:tcMar>
+              <w:left w:w="108" w:type="dxa"/>
+              <w:right w:w="108" w:type="dxa"/>
+            </w:tcMar>
+          </w:tcPr>
+          <w:p>
+            <w:pPr>
+              <w:spacing w:after="0" w:line="240" w:lineRule="auto"/>
               <w:rPr>
                 <w:rFonts w:ascii="Calibri" w:eastAsia="Calibri" w:hAnsi="Calibri" w:cs="Calibri"/>
                 <w:color w:val="FF0000"/>
                 <w:sz w:val="24"/>
               </w:rPr>
-              <w:lastRenderedPageBreak/>
-              <w:t>itself is scalable, and above all else readable on a mobile device.</w:t>
-            </w:r>
-          </w:p>
-        </w:tc>
-        <w:tc>
-          <w:tcPr>
-            <w:tcW w:w="2096" w:type="dxa"/>
-            <w:tcBorders>
-              <w:top w:val="single" w:sz="4" w:space="0" w:color="000000"/>
-              <w:left w:val="single" w:sz="4" w:space="0" w:color="000000"/>
-              <w:bottom w:val="single" w:sz="4" w:space="0" w:color="000000"/>
-              <w:right w:val="single" w:sz="4" w:space="0" w:color="000000"/>
-            </w:tcBorders>
-            <w:shd w:val="clear" w:color="000000" w:fill="FFFFFF"/>
-            <w:tcMar>
-              <w:left w:w="108" w:type="dxa"/>
-              <w:right w:w="108" w:type="dxa"/>
-            </w:tcMar>
-          </w:tcPr>
-          <w:p>
-            <w:pPr>
-              <w:spacing w:after="0" w:line="240" w:lineRule="auto"/>
+            </w:pPr>
+            <w:r>
               <w:rPr>
                 <w:rFonts w:ascii="Calibri" w:eastAsia="Calibri" w:hAnsi="Calibri" w:cs="Calibri"/>
                 <w:color w:val="FF0000"/>
                 <w:sz w:val="24"/>
               </w:rPr>
-            </w:pPr>
-            <w:r>
-              <w:rPr>
-                <w:rFonts w:ascii="Calibri" w:eastAsia="Calibri" w:hAnsi="Calibri" w:cs="Calibri"/>
-                <w:color w:val="FF0000"/>
-                <w:sz w:val="24"/>
-              </w:rPr>
-              <w:lastRenderedPageBreak/>
-              <w:t xml:space="preserve">That the text itself will faithfully scale to whatever native </w:t>
-            </w:r>
-            <w:r>
-              <w:rPr>
-                <w:rFonts w:ascii="Calibri" w:eastAsia="Calibri" w:hAnsi="Calibri" w:cs="Calibri"/>
-                <w:color w:val="FF0000"/>
-                <w:sz w:val="24"/>
-              </w:rPr>
-              <w:lastRenderedPageBreak/>
-              <w:t>resolution the user’s mobile has, and above all is, is readable.</w:t>
+              <w:t>That the text itself will faithfully scale to whatever native resolution the user’s mobile has, and above all is, is readable.</w:t>
             </w:r>
           </w:p>
           <w:p>
@@ -7471,12 +7551,6 @@
         </w:tc>
       </w:tr>
       <w:tr>
-        <w:tblPrEx>
-          <w:tblCellMar>
-            <w:top w:w="0" w:type="dxa"/>
-            <w:bottom w:w="0" w:type="dxa"/>
-          </w:tblCellMar>
-        </w:tblPrEx>
         <w:trPr>
           <w:trHeight w:val="1"/>
         </w:trPr>
@@ -7675,12 +7749,6 @@
         </w:tc>
       </w:tr>
       <w:tr>
-        <w:tblPrEx>
-          <w:tblCellMar>
-            <w:top w:w="0" w:type="dxa"/>
-            <w:bottom w:w="0" w:type="dxa"/>
-          </w:tblCellMar>
-        </w:tblPrEx>
         <w:trPr>
           <w:trHeight w:val="1"/>
         </w:trPr>
@@ -7869,12 +7937,6 @@
         </w:tc>
       </w:tr>
       <w:tr>
-        <w:tblPrEx>
-          <w:tblCellMar>
-            <w:top w:w="0" w:type="dxa"/>
-            <w:bottom w:w="0" w:type="dxa"/>
-          </w:tblCellMar>
-        </w:tblPrEx>
         <w:trPr>
           <w:trHeight w:val="1"/>
         </w:trPr>
@@ -7935,7 +7997,16 @@
                 <w:color w:val="FF0000"/>
                 <w:sz w:val="24"/>
               </w:rPr>
-              <w:t>Check that the user can play the game from the “instructions” page, by pressing the “Play Game” button.</w:t>
+              <w:t xml:space="preserve">Check that the user </w:t>
+            </w:r>
+            <w:r>
+              <w:rPr>
+                <w:rFonts w:ascii="Calibri" w:eastAsia="Calibri" w:hAnsi="Calibri" w:cs="Calibri"/>
+                <w:color w:val="FF0000"/>
+                <w:sz w:val="24"/>
+              </w:rPr>
+              <w:lastRenderedPageBreak/>
+              <w:t>can play the game from the “instructions” page, by pressing the “Play Game” button.</w:t>
             </w:r>
           </w:p>
         </w:tc>
@@ -7969,7 +8040,17 @@
                 <w:color w:val="FF0000"/>
                 <w:sz w:val="24"/>
               </w:rPr>
-              <w:t xml:space="preserve">That the gameplay screen loads over the help screen, and starts the gameplay with the player character in the </w:t>
+              <w:lastRenderedPageBreak/>
+              <w:t xml:space="preserve">That the gameplay </w:t>
+            </w:r>
+            <w:r>
+              <w:rPr>
+                <w:rFonts w:ascii="Calibri" w:eastAsia="Calibri" w:hAnsi="Calibri" w:cs="Calibri"/>
+                <w:color w:val="FF0000"/>
+                <w:sz w:val="24"/>
+              </w:rPr>
+              <w:lastRenderedPageBreak/>
+              <w:t xml:space="preserve">screen loads over the help screen, and starts the gameplay with the player character in the </w:t>
             </w:r>
             <w:proofErr w:type="spellStart"/>
             <w:r>
@@ -8083,12 +8164,6 @@
         </w:tc>
       </w:tr>
       <w:tr>
-        <w:tblPrEx>
-          <w:tblCellMar>
-            <w:top w:w="0" w:type="dxa"/>
-            <w:bottom w:w="0" w:type="dxa"/>
-          </w:tblCellMar>
-        </w:tblPrEx>
         <w:trPr>
           <w:trHeight w:val="1"/>
         </w:trPr>
@@ -8286,12 +8361,6 @@
         </w:tc>
       </w:tr>
       <w:tr>
-        <w:tblPrEx>
-          <w:tblCellMar>
-            <w:top w:w="0" w:type="dxa"/>
-            <w:bottom w:w="0" w:type="dxa"/>
-          </w:tblCellMar>
-        </w:tblPrEx>
         <w:trPr>
           <w:trHeight w:val="1"/>
         </w:trPr>
@@ -8472,12 +8541,6 @@
         </w:tc>
       </w:tr>
       <w:tr>
-        <w:tblPrEx>
-          <w:tblCellMar>
-            <w:top w:w="0" w:type="dxa"/>
-            <w:bottom w:w="0" w:type="dxa"/>
-          </w:tblCellMar>
-        </w:tblPrEx>
         <w:trPr>
           <w:trHeight w:val="1"/>
         </w:trPr>
@@ -8675,12 +8738,6 @@
         </w:tc>
       </w:tr>
       <w:tr>
-        <w:tblPrEx>
-          <w:tblCellMar>
-            <w:top w:w="0" w:type="dxa"/>
-            <w:bottom w:w="0" w:type="dxa"/>
-          </w:tblCellMar>
-        </w:tblPrEx>
         <w:trPr>
           <w:trHeight w:val="1"/>
         </w:trPr>
@@ -8871,12 +8928,6 @@
         </w:tc>
       </w:tr>
       <w:tr>
-        <w:tblPrEx>
-          <w:tblCellMar>
-            <w:top w:w="0" w:type="dxa"/>
-            <w:bottom w:w="0" w:type="dxa"/>
-          </w:tblCellMar>
-        </w:tblPrEx>
         <w:trPr>
           <w:trHeight w:val="1"/>
         </w:trPr>
@@ -8946,6 +8997,7 @@
                 <w:color w:val="FF0000"/>
                 <w:sz w:val="24"/>
               </w:rPr>
+              <w:lastRenderedPageBreak/>
               <w:t>centered</w:t>
             </w:r>
             <w:proofErr w:type="spellEnd"/>
@@ -8989,7 +9041,17 @@
                 <w:color w:val="FF0000"/>
                 <w:sz w:val="24"/>
               </w:rPr>
-              <w:t xml:space="preserve">That the screen will always follow wherever the player moves towards, and that the player is always </w:t>
+              <w:lastRenderedPageBreak/>
+              <w:t xml:space="preserve">That the screen will always follow wherever the player moves </w:t>
+            </w:r>
+            <w:r>
+              <w:rPr>
+                <w:rFonts w:ascii="Calibri" w:eastAsia="Calibri" w:hAnsi="Calibri" w:cs="Calibri"/>
+                <w:color w:val="FF0000"/>
+                <w:sz w:val="24"/>
+              </w:rPr>
+              <w:lastRenderedPageBreak/>
+              <w:t xml:space="preserve">towards, and that the player is always </w:t>
             </w:r>
             <w:proofErr w:type="spellStart"/>
             <w:r>
@@ -9103,12 +9165,6 @@
         </w:tc>
       </w:tr>
       <w:tr>
-        <w:tblPrEx>
-          <w:tblCellMar>
-            <w:top w:w="0" w:type="dxa"/>
-            <w:bottom w:w="0" w:type="dxa"/>
-          </w:tblCellMar>
-        </w:tblPrEx>
         <w:trPr>
           <w:trHeight w:val="1"/>
         </w:trPr>
@@ -9308,12 +9364,6 @@
         </w:tc>
       </w:tr>
       <w:tr>
-        <w:tblPrEx>
-          <w:tblCellMar>
-            <w:top w:w="0" w:type="dxa"/>
-            <w:bottom w:w="0" w:type="dxa"/>
-          </w:tblCellMar>
-        </w:tblPrEx>
         <w:trPr>
           <w:trHeight w:val="1"/>
         </w:trPr>
@@ -9494,12 +9544,6 @@
         </w:tc>
       </w:tr>
       <w:tr>
-        <w:tblPrEx>
-          <w:tblCellMar>
-            <w:top w:w="0" w:type="dxa"/>
-            <w:bottom w:w="0" w:type="dxa"/>
-          </w:tblCellMar>
-        </w:tblPrEx>
         <w:trPr>
           <w:trHeight w:val="1"/>
         </w:trPr>
@@ -9560,60 +9604,41 @@
                 <w:color w:val="FF0000"/>
                 <w:sz w:val="24"/>
               </w:rPr>
-              <w:t xml:space="preserve">Check to ensure </w:t>
-            </w:r>
-            <w:r>
+              <w:t>Check to ensure zombies spawn at all stages, ghouls at the second and third stages, and the vampire at the last stage itself.</w:t>
+            </w:r>
+          </w:p>
+        </w:tc>
+        <w:tc>
+          <w:tcPr>
+            <w:tcW w:w="2096" w:type="dxa"/>
+            <w:tcBorders>
+              <w:top w:val="single" w:sz="4" w:space="0" w:color="000000"/>
+              <w:left w:val="single" w:sz="4" w:space="0" w:color="000000"/>
+              <w:bottom w:val="single" w:sz="4" w:space="0" w:color="000000"/>
+              <w:right w:val="single" w:sz="4" w:space="0" w:color="000000"/>
+            </w:tcBorders>
+            <w:shd w:val="clear" w:color="000000" w:fill="FFFFFF"/>
+            <w:tcMar>
+              <w:left w:w="108" w:type="dxa"/>
+              <w:right w:w="108" w:type="dxa"/>
+            </w:tcMar>
+          </w:tcPr>
+          <w:p>
+            <w:pPr>
+              <w:spacing w:after="0" w:line="240" w:lineRule="auto"/>
               <w:rPr>
                 <w:rFonts w:ascii="Calibri" w:eastAsia="Calibri" w:hAnsi="Calibri" w:cs="Calibri"/>
                 <w:color w:val="FF0000"/>
                 <w:sz w:val="24"/>
               </w:rPr>
-              <w:lastRenderedPageBreak/>
-              <w:t>zombies spawn at all stages, ghouls at the second and third stages, and the vampire at the last stage itself.</w:t>
-            </w:r>
-          </w:p>
-        </w:tc>
-        <w:tc>
-          <w:tcPr>
-            <w:tcW w:w="2096" w:type="dxa"/>
-            <w:tcBorders>
-              <w:top w:val="single" w:sz="4" w:space="0" w:color="000000"/>
-              <w:left w:val="single" w:sz="4" w:space="0" w:color="000000"/>
-              <w:bottom w:val="single" w:sz="4" w:space="0" w:color="000000"/>
-              <w:right w:val="single" w:sz="4" w:space="0" w:color="000000"/>
-            </w:tcBorders>
-            <w:shd w:val="clear" w:color="000000" w:fill="FFFFFF"/>
-            <w:tcMar>
-              <w:left w:w="108" w:type="dxa"/>
-              <w:right w:w="108" w:type="dxa"/>
-            </w:tcMar>
-          </w:tcPr>
-          <w:p>
-            <w:pPr>
-              <w:spacing w:after="0" w:line="240" w:lineRule="auto"/>
+            </w:pPr>
+            <w:r>
               <w:rPr>
                 <w:rFonts w:ascii="Calibri" w:eastAsia="Calibri" w:hAnsi="Calibri" w:cs="Calibri"/>
                 <w:color w:val="FF0000"/>
                 <w:sz w:val="24"/>
               </w:rPr>
-            </w:pPr>
-            <w:r>
-              <w:rPr>
-                <w:rFonts w:ascii="Calibri" w:eastAsia="Calibri" w:hAnsi="Calibri" w:cs="Calibri"/>
-                <w:color w:val="FF0000"/>
-                <w:sz w:val="24"/>
-              </w:rPr>
-              <w:lastRenderedPageBreak/>
-              <w:t xml:space="preserve">That zombies </w:t>
-            </w:r>
-            <w:r>
-              <w:rPr>
-                <w:rFonts w:ascii="Calibri" w:eastAsia="Calibri" w:hAnsi="Calibri" w:cs="Calibri"/>
-                <w:color w:val="FF0000"/>
-                <w:sz w:val="24"/>
-              </w:rPr>
-              <w:lastRenderedPageBreak/>
-              <w:t>appear in all game levels, ghouls from the second level onwards, and the vampire at the last stage/level.</w:t>
+              <w:t>That zombies appear in all game levels, ghouls from the second level onwards, and the vampire at the last stage/level.</w:t>
             </w:r>
           </w:p>
           <w:p>
@@ -9709,12 +9734,6 @@
         </w:tc>
       </w:tr>
       <w:tr>
-        <w:tblPrEx>
-          <w:tblCellMar>
-            <w:top w:w="0" w:type="dxa"/>
-            <w:bottom w:w="0" w:type="dxa"/>
-          </w:tblCellMar>
-        </w:tblPrEx>
         <w:trPr>
           <w:trHeight w:val="1"/>
         </w:trPr>
@@ -9904,12 +9923,6 @@
         </w:tc>
       </w:tr>
       <w:tr>
-        <w:tblPrEx>
-          <w:tblCellMar>
-            <w:top w:w="0" w:type="dxa"/>
-            <w:bottom w:w="0" w:type="dxa"/>
-          </w:tblCellMar>
-        </w:tblPrEx>
         <w:trPr>
           <w:trHeight w:val="1"/>
         </w:trPr>
@@ -10038,7 +10051,16 @@
                 <w:color w:val="FF0000"/>
                 <w:sz w:val="24"/>
               </w:rPr>
-              <w:t>’, and animation assigned to it. With the sole exception of Vampire, that has no ‘animation’ so to speak of.</w:t>
+              <w:t xml:space="preserve">’, and animation assigned to it. With the sole exception of </w:t>
+            </w:r>
+            <w:r>
+              <w:rPr>
+                <w:rFonts w:ascii="Calibri" w:eastAsia="Calibri" w:hAnsi="Calibri" w:cs="Calibri"/>
+                <w:color w:val="FF0000"/>
+                <w:sz w:val="24"/>
+              </w:rPr>
+              <w:lastRenderedPageBreak/>
+              <w:t>Vampire, that has no ‘animation’ so to speak of.</w:t>
             </w:r>
           </w:p>
         </w:tc>
@@ -10116,12 +10138,6 @@
         </w:tc>
       </w:tr>
       <w:tr>
-        <w:tblPrEx>
-          <w:tblCellMar>
-            <w:top w:w="0" w:type="dxa"/>
-            <w:bottom w:w="0" w:type="dxa"/>
-          </w:tblCellMar>
-        </w:tblPrEx>
         <w:trPr>
           <w:trHeight w:val="1"/>
         </w:trPr>
@@ -10302,12 +10318,6 @@
         </w:tc>
       </w:tr>
       <w:tr>
-        <w:tblPrEx>
-          <w:tblCellMar>
-            <w:top w:w="0" w:type="dxa"/>
-            <w:bottom w:w="0" w:type="dxa"/>
-          </w:tblCellMar>
-        </w:tblPrEx>
         <w:trPr>
           <w:trHeight w:val="1"/>
         </w:trPr>
@@ -10506,12 +10516,6 @@
         </w:tc>
       </w:tr>
       <w:tr>
-        <w:tblPrEx>
-          <w:tblCellMar>
-            <w:top w:w="0" w:type="dxa"/>
-            <w:bottom w:w="0" w:type="dxa"/>
-          </w:tblCellMar>
-        </w:tblPrEx>
         <w:trPr>
           <w:trHeight w:val="1"/>
         </w:trPr>
@@ -10572,60 +10576,41 @@
                 <w:color w:val="FF0000"/>
                 <w:sz w:val="24"/>
               </w:rPr>
-              <w:t xml:space="preserve">Check to ensure </w:t>
-            </w:r>
-            <w:r>
+              <w:t>Check to ensure that a Ghoul or Vampire can fire a shot in front of them.</w:t>
+            </w:r>
+          </w:p>
+        </w:tc>
+        <w:tc>
+          <w:tcPr>
+            <w:tcW w:w="2096" w:type="dxa"/>
+            <w:tcBorders>
+              <w:top w:val="single" w:sz="4" w:space="0" w:color="000000"/>
+              <w:left w:val="single" w:sz="4" w:space="0" w:color="000000"/>
+              <w:bottom w:val="single" w:sz="4" w:space="0" w:color="000000"/>
+              <w:right w:val="single" w:sz="4" w:space="0" w:color="000000"/>
+            </w:tcBorders>
+            <w:shd w:val="clear" w:color="000000" w:fill="FFFFFF"/>
+            <w:tcMar>
+              <w:left w:w="108" w:type="dxa"/>
+              <w:right w:w="108" w:type="dxa"/>
+            </w:tcMar>
+          </w:tcPr>
+          <w:p>
+            <w:pPr>
+              <w:spacing w:after="0" w:line="240" w:lineRule="auto"/>
               <w:rPr>
                 <w:rFonts w:ascii="Calibri" w:eastAsia="Calibri" w:hAnsi="Calibri" w:cs="Calibri"/>
                 <w:color w:val="FF0000"/>
                 <w:sz w:val="24"/>
               </w:rPr>
-              <w:lastRenderedPageBreak/>
-              <w:t>that a Ghoul or Vampire can fire a shot in front of them.</w:t>
-            </w:r>
-          </w:p>
-        </w:tc>
-        <w:tc>
-          <w:tcPr>
-            <w:tcW w:w="2096" w:type="dxa"/>
-            <w:tcBorders>
-              <w:top w:val="single" w:sz="4" w:space="0" w:color="000000"/>
-              <w:left w:val="single" w:sz="4" w:space="0" w:color="000000"/>
-              <w:bottom w:val="single" w:sz="4" w:space="0" w:color="000000"/>
-              <w:right w:val="single" w:sz="4" w:space="0" w:color="000000"/>
-            </w:tcBorders>
-            <w:shd w:val="clear" w:color="000000" w:fill="FFFFFF"/>
-            <w:tcMar>
-              <w:left w:w="108" w:type="dxa"/>
-              <w:right w:w="108" w:type="dxa"/>
-            </w:tcMar>
-          </w:tcPr>
-          <w:p>
-            <w:pPr>
-              <w:spacing w:after="0" w:line="240" w:lineRule="auto"/>
+            </w:pPr>
+            <w:r>
               <w:rPr>
                 <w:rFonts w:ascii="Calibri" w:eastAsia="Calibri" w:hAnsi="Calibri" w:cs="Calibri"/>
                 <w:color w:val="FF0000"/>
                 <w:sz w:val="24"/>
               </w:rPr>
-            </w:pPr>
-            <w:r>
-              <w:rPr>
-                <w:rFonts w:ascii="Calibri" w:eastAsia="Calibri" w:hAnsi="Calibri" w:cs="Calibri"/>
-                <w:color w:val="FF0000"/>
-                <w:sz w:val="24"/>
-              </w:rPr>
-              <w:lastRenderedPageBreak/>
-              <w:t xml:space="preserve">That the vampire </w:t>
-            </w:r>
-            <w:r>
-              <w:rPr>
-                <w:rFonts w:ascii="Calibri" w:eastAsia="Calibri" w:hAnsi="Calibri" w:cs="Calibri"/>
-                <w:color w:val="FF0000"/>
-                <w:sz w:val="24"/>
-              </w:rPr>
-              <w:lastRenderedPageBreak/>
-              <w:t>and ghoul will always fire a shot moving in the direction they were facing at the time.</w:t>
+              <w:t>That the vampire and ghoul will always fire a shot moving in the direction they were facing at the time.</w:t>
             </w:r>
           </w:p>
           <w:p>
@@ -10711,12 +10696,6 @@
         </w:tc>
       </w:tr>
       <w:tr>
-        <w:tblPrEx>
-          <w:tblCellMar>
-            <w:top w:w="0" w:type="dxa"/>
-            <w:bottom w:w="0" w:type="dxa"/>
-          </w:tblCellMar>
-        </w:tblPrEx>
         <w:trPr>
           <w:trHeight w:val="1"/>
         </w:trPr>
@@ -10905,12 +10884,6 @@
         </w:tc>
       </w:tr>
       <w:tr>
-        <w:tblPrEx>
-          <w:tblCellMar>
-            <w:top w:w="0" w:type="dxa"/>
-            <w:bottom w:w="0" w:type="dxa"/>
-          </w:tblCellMar>
-        </w:tblPrEx>
         <w:trPr>
           <w:trHeight w:val="1"/>
         </w:trPr>
@@ -11101,12 +11074,6 @@
         </w:tc>
       </w:tr>
       <w:tr>
-        <w:tblPrEx>
-          <w:tblCellMar>
-            <w:top w:w="0" w:type="dxa"/>
-            <w:bottom w:w="0" w:type="dxa"/>
-          </w:tblCellMar>
-        </w:tblPrEx>
         <w:tc>
           <w:tcPr>
             <w:tcW w:w="673" w:type="dxa"/>
@@ -11164,7 +11131,16 @@
                 <w:color w:val="FF0000"/>
                 <w:sz w:val="24"/>
               </w:rPr>
-              <w:t>Check to ensure the player loses health over time if they are in contact with any enemy unit collision wise.</w:t>
+              <w:t xml:space="preserve">Check to ensure </w:t>
+            </w:r>
+            <w:r>
+              <w:rPr>
+                <w:rFonts w:ascii="Calibri" w:eastAsia="Calibri" w:hAnsi="Calibri" w:cs="Calibri"/>
+                <w:color w:val="FF0000"/>
+                <w:sz w:val="24"/>
+              </w:rPr>
+              <w:lastRenderedPageBreak/>
+              <w:t>the player loses health over time if they are in contact with any enemy unit collision wise.</w:t>
             </w:r>
           </w:p>
         </w:tc>
@@ -11198,7 +11174,17 @@
                 <w:color w:val="FF0000"/>
                 <w:sz w:val="24"/>
               </w:rPr>
-              <w:t>That as long as the player is in ‘touch’ contact with any enemy, they will slowly lose their health over time.</w:t>
+              <w:lastRenderedPageBreak/>
+              <w:t xml:space="preserve">That as long as the </w:t>
+            </w:r>
+            <w:r>
+              <w:rPr>
+                <w:rFonts w:ascii="Calibri" w:eastAsia="Calibri" w:hAnsi="Calibri" w:cs="Calibri"/>
+                <w:color w:val="FF0000"/>
+                <w:sz w:val="24"/>
+              </w:rPr>
+              <w:lastRenderedPageBreak/>
+              <w:t>player is in ‘touch’ contact with any enemy, they will slowly lose their health over time.</w:t>
             </w:r>
           </w:p>
           <w:p>
@@ -11238,6 +11224,7 @@
                 <w:color w:val="FF0000"/>
                 <w:sz w:val="24"/>
               </w:rPr>
+              <w:lastRenderedPageBreak/>
               <w:t>-</w:t>
             </w:r>
             <w:r>
@@ -11301,12 +11288,6 @@
         </w:tc>
       </w:tr>
       <w:tr>
-        <w:tblPrEx>
-          <w:tblCellMar>
-            <w:top w:w="0" w:type="dxa"/>
-            <w:bottom w:w="0" w:type="dxa"/>
-          </w:tblCellMar>
-        </w:tblPrEx>
         <w:trPr>
           <w:trHeight w:val="1"/>
         </w:trPr>
@@ -11505,12 +11486,6 @@
         </w:tc>
       </w:tr>
       <w:tr>
-        <w:tblPrEx>
-          <w:tblCellMar>
-            <w:top w:w="0" w:type="dxa"/>
-            <w:bottom w:w="0" w:type="dxa"/>
-          </w:tblCellMar>
-        </w:tblPrEx>
         <w:trPr>
           <w:trHeight w:val="1"/>
         </w:trPr>
@@ -11691,12 +11666,6 @@
         </w:tc>
       </w:tr>
       <w:tr>
-        <w:tblPrEx>
-          <w:tblCellMar>
-            <w:top w:w="0" w:type="dxa"/>
-            <w:bottom w:w="0" w:type="dxa"/>
-          </w:tblCellMar>
-        </w:tblPrEx>
         <w:trPr>
           <w:trHeight w:val="1"/>
         </w:trPr>
@@ -11757,60 +11726,41 @@
                 <w:color w:val="FF0000"/>
                 <w:sz w:val="24"/>
               </w:rPr>
-              <w:t xml:space="preserve">Check to see if a zombie or ghoul is </w:t>
-            </w:r>
-            <w:r>
+              <w:t>Check to see if a zombie or ghoul is out of the game screen after a set amount of time, they will disappear from the game itself.</w:t>
+            </w:r>
+          </w:p>
+        </w:tc>
+        <w:tc>
+          <w:tcPr>
+            <w:tcW w:w="2096" w:type="dxa"/>
+            <w:tcBorders>
+              <w:top w:val="single" w:sz="4" w:space="0" w:color="000000"/>
+              <w:left w:val="single" w:sz="4" w:space="0" w:color="000000"/>
+              <w:bottom w:val="single" w:sz="4" w:space="0" w:color="000000"/>
+              <w:right w:val="single" w:sz="4" w:space="0" w:color="000000"/>
+            </w:tcBorders>
+            <w:shd w:val="clear" w:color="000000" w:fill="FFFFFF"/>
+            <w:tcMar>
+              <w:left w:w="108" w:type="dxa"/>
+              <w:right w:w="108" w:type="dxa"/>
+            </w:tcMar>
+          </w:tcPr>
+          <w:p>
+            <w:pPr>
+              <w:spacing w:after="0" w:line="240" w:lineRule="auto"/>
               <w:rPr>
                 <w:rFonts w:ascii="Calibri" w:eastAsia="Calibri" w:hAnsi="Calibri" w:cs="Calibri"/>
                 <w:color w:val="FF0000"/>
                 <w:sz w:val="24"/>
               </w:rPr>
-              <w:lastRenderedPageBreak/>
-              <w:t>out of the game screen after a set amount of time, they will disappear from the game itself.</w:t>
-            </w:r>
-          </w:p>
-        </w:tc>
-        <w:tc>
-          <w:tcPr>
-            <w:tcW w:w="2096" w:type="dxa"/>
-            <w:tcBorders>
-              <w:top w:val="single" w:sz="4" w:space="0" w:color="000000"/>
-              <w:left w:val="single" w:sz="4" w:space="0" w:color="000000"/>
-              <w:bottom w:val="single" w:sz="4" w:space="0" w:color="000000"/>
-              <w:right w:val="single" w:sz="4" w:space="0" w:color="000000"/>
-            </w:tcBorders>
-            <w:shd w:val="clear" w:color="000000" w:fill="FFFFFF"/>
-            <w:tcMar>
-              <w:left w:w="108" w:type="dxa"/>
-              <w:right w:w="108" w:type="dxa"/>
-            </w:tcMar>
-          </w:tcPr>
-          <w:p>
-            <w:pPr>
-              <w:spacing w:after="0" w:line="240" w:lineRule="auto"/>
+            </w:pPr>
+            <w:r>
               <w:rPr>
                 <w:rFonts w:ascii="Calibri" w:eastAsia="Calibri" w:hAnsi="Calibri" w:cs="Calibri"/>
                 <w:color w:val="FF0000"/>
                 <w:sz w:val="24"/>
               </w:rPr>
-            </w:pPr>
-            <w:r>
-              <w:rPr>
-                <w:rFonts w:ascii="Calibri" w:eastAsia="Calibri" w:hAnsi="Calibri" w:cs="Calibri"/>
-                <w:color w:val="FF0000"/>
-                <w:sz w:val="24"/>
-              </w:rPr>
-              <w:lastRenderedPageBreak/>
-              <w:t xml:space="preserve">That if a zombie or ghoul is out of the </w:t>
-            </w:r>
-            <w:r>
-              <w:rPr>
-                <w:rFonts w:ascii="Calibri" w:eastAsia="Calibri" w:hAnsi="Calibri" w:cs="Calibri"/>
-                <w:color w:val="FF0000"/>
-                <w:sz w:val="24"/>
-              </w:rPr>
-              <w:lastRenderedPageBreak/>
-              <w:t>screen for more than a few seconds, they will remove themselves from play, and decrease the total amount of enemies for spawning count purposes.</w:t>
+              <w:t>That if a zombie or ghoul is out of the screen for more than a few seconds, they will remove themselves from play, and decrease the total amount of enemies for spawning count purposes.</w:t>
             </w:r>
           </w:p>
           <w:p>
@@ -11896,12 +11846,6 @@
         </w:tc>
       </w:tr>
       <w:tr>
-        <w:tblPrEx>
-          <w:tblCellMar>
-            <w:top w:w="0" w:type="dxa"/>
-            <w:bottom w:w="0" w:type="dxa"/>
-          </w:tblCellMar>
-        </w:tblPrEx>
         <w:trPr>
           <w:trHeight w:val="1"/>
         </w:trPr>
@@ -12099,12 +12043,6 @@
         </w:tc>
       </w:tr>
       <w:tr>
-        <w:tblPrEx>
-          <w:tblCellMar>
-            <w:top w:w="0" w:type="dxa"/>
-            <w:bottom w:w="0" w:type="dxa"/>
-          </w:tblCellMar>
-        </w:tblPrEx>
         <w:trPr>
           <w:trHeight w:val="1"/>
         </w:trPr>
@@ -12165,7 +12103,16 @@
                 <w:color w:val="FF0000"/>
                 <w:sz w:val="24"/>
               </w:rPr>
-              <w:t>Check to ensure gameplay moves to a new stage, after a set amount of time.</w:t>
+              <w:t xml:space="preserve">Check to ensure gameplay moves to </w:t>
+            </w:r>
+            <w:r>
+              <w:rPr>
+                <w:rFonts w:ascii="Calibri" w:eastAsia="Calibri" w:hAnsi="Calibri" w:cs="Calibri"/>
+                <w:color w:val="FF0000"/>
+                <w:sz w:val="24"/>
+              </w:rPr>
+              <w:lastRenderedPageBreak/>
+              <w:t>a new stage, after a set amount of time.</w:t>
             </w:r>
           </w:p>
         </w:tc>
@@ -12199,7 +12146,17 @@
                 <w:color w:val="FF0000"/>
                 <w:sz w:val="24"/>
               </w:rPr>
-              <w:t>That upon not dying/losing all health for a set amount of time, the player will automatically move to the next ‘stage’, visually.</w:t>
+              <w:lastRenderedPageBreak/>
+              <w:t xml:space="preserve">That upon not dying/losing all </w:t>
+            </w:r>
+            <w:r>
+              <w:rPr>
+                <w:rFonts w:ascii="Calibri" w:eastAsia="Calibri" w:hAnsi="Calibri" w:cs="Calibri"/>
+                <w:color w:val="FF0000"/>
+                <w:sz w:val="24"/>
+              </w:rPr>
+              <w:lastRenderedPageBreak/>
+              <w:t>health for a set amount of time, the player will automatically move to the next ‘stage’, visually.</w:t>
             </w:r>
           </w:p>
           <w:p>
@@ -12285,12 +12242,6 @@
         </w:tc>
       </w:tr>
       <w:tr>
-        <w:tblPrEx>
-          <w:tblCellMar>
-            <w:top w:w="0" w:type="dxa"/>
-            <w:bottom w:w="0" w:type="dxa"/>
-          </w:tblCellMar>
-        </w:tblPrEx>
         <w:trPr>
           <w:trHeight w:val="1"/>
         </w:trPr>
@@ -12461,12 +12412,6 @@
         </w:tc>
       </w:tr>
       <w:tr>
-        <w:tblPrEx>
-          <w:tblCellMar>
-            <w:top w:w="0" w:type="dxa"/>
-            <w:bottom w:w="0" w:type="dxa"/>
-          </w:tblCellMar>
-        </w:tblPrEx>
         <w:trPr>
           <w:trHeight w:val="1"/>
         </w:trPr>
@@ -12619,7 +12564,6 @@
                 <w:color w:val="FF0000"/>
                 <w:sz w:val="24"/>
               </w:rPr>
-              <w:lastRenderedPageBreak/>
               <w:t>-</w:t>
             </w:r>
             <w:r>
@@ -12683,12 +12627,6 @@
         </w:tc>
       </w:tr>
       <w:tr>
-        <w:tblPrEx>
-          <w:tblCellMar>
-            <w:top w:w="0" w:type="dxa"/>
-            <w:bottom w:w="0" w:type="dxa"/>
-          </w:tblCellMar>
-        </w:tblPrEx>
         <w:trPr>
           <w:trHeight w:val="1"/>
         </w:trPr>
@@ -12877,12 +12815,6 @@
         </w:tc>
       </w:tr>
       <w:tr>
-        <w:tblPrEx>
-          <w:tblCellMar>
-            <w:top w:w="0" w:type="dxa"/>
-            <w:bottom w:w="0" w:type="dxa"/>
-          </w:tblCellMar>
-        </w:tblPrEx>
         <w:trPr>
           <w:trHeight w:val="1"/>
         </w:trPr>
@@ -13081,12 +13013,6 @@
         </w:tc>
       </w:tr>
       <w:tr>
-        <w:tblPrEx>
-          <w:tblCellMar>
-            <w:top w:w="0" w:type="dxa"/>
-            <w:bottom w:w="0" w:type="dxa"/>
-          </w:tblCellMar>
-        </w:tblPrEx>
         <w:trPr>
           <w:trHeight w:val="1"/>
         </w:trPr>
@@ -13165,7 +13091,16 @@
                 <w:color w:val="FF0000"/>
                 <w:sz w:val="24"/>
               </w:rPr>
-              <w:t xml:space="preserve"> the “Ending” page, by pressing the return button.</w:t>
+              <w:t xml:space="preserve"> the “Ending” page, by pressing </w:t>
+            </w:r>
+            <w:r>
+              <w:rPr>
+                <w:rFonts w:ascii="Calibri" w:eastAsia="Calibri" w:hAnsi="Calibri" w:cs="Calibri"/>
+                <w:color w:val="FF0000"/>
+                <w:sz w:val="24"/>
+              </w:rPr>
+              <w:lastRenderedPageBreak/>
+              <w:t>the return button.</w:t>
             </w:r>
           </w:p>
         </w:tc>
@@ -13197,7 +13132,17 @@
                 <w:color w:val="FF0000"/>
                 <w:sz w:val="24"/>
               </w:rPr>
-              <w:t>That the main menu loads over the previous page, and shows the main menu screen along with two buttons, play game and instructions.</w:t>
+              <w:lastRenderedPageBreak/>
+              <w:t xml:space="preserve">That the main menu loads over the previous page, and shows the main menu screen </w:t>
+            </w:r>
+            <w:r>
+              <w:rPr>
+                <w:rFonts w:ascii="Calibri" w:eastAsia="Calibri" w:hAnsi="Calibri" w:cs="Calibri"/>
+                <w:color w:val="FF0000"/>
+                <w:sz w:val="24"/>
+              </w:rPr>
+              <w:lastRenderedPageBreak/>
+              <w:t>along with two buttons, play game and instructions.</w:t>
             </w:r>
           </w:p>
         </w:tc>
@@ -13492,7 +13437,6 @@
           <w:b/>
           <w:sz w:val="24"/>
         </w:rPr>
-        <w:lastRenderedPageBreak/>
         <w:t>Freesounds.org</w:t>
       </w:r>
       <w:r>
@@ -14135,7 +14079,6 @@
           <w:b/>
           <w:sz w:val="32"/>
         </w:rPr>
-        <w:lastRenderedPageBreak/>
         <w:t xml:space="preserve">Appendix A </w:t>
       </w:r>
       <w:r>
@@ -14163,7 +14106,7 @@
           <v:rect id="rectole0000000000" o:spid="_x0000_i1025" style="width:391.5pt;height:275.25pt" o:ole="" o:preferrelative="t" stroked="f">
             <v:imagedata r:id="rId5" o:title=""/>
           </v:rect>
-          <o:OLEObject Type="Embed" ProgID="StaticMetafile" ShapeID="rectole0000000000" DrawAspect="Content" ObjectID="_1567941648" r:id="rId6"/>
+          <o:OLEObject Type="Embed" ProgID="StaticMetafile" ShapeID="rectole0000000000" DrawAspect="Content" ObjectID="_1569151389" r:id="rId6"/>
         </w:object>
       </w:r>
     </w:p>
@@ -14285,18 +14228,12 @@
         <w:tblLook w:val="0000" w:firstRow="0" w:lastRow="0" w:firstColumn="0" w:lastColumn="0" w:noHBand="0" w:noVBand="0"/>
       </w:tblPr>
       <w:tblGrid>
+        <w:gridCol w:w="2340"/>
         <w:gridCol w:w="2339"/>
-        <w:gridCol w:w="2340"/>
-        <w:gridCol w:w="2340"/>
-        <w:gridCol w:w="2115"/>
+        <w:gridCol w:w="2339"/>
+        <w:gridCol w:w="2116"/>
       </w:tblGrid>
       <w:tr>
-        <w:tblPrEx>
-          <w:tblCellMar>
-            <w:top w:w="0" w:type="dxa"/>
-            <w:bottom w:w="0" w:type="dxa"/>
-          </w:tblCellMar>
-        </w:tblPrEx>
         <w:tc>
           <w:tcPr>
             <w:tcW w:w="2519" w:type="dxa"/>
@@ -14357,7 +14294,7 @@
                 <v:rect id="rectole0000000001" o:spid="_x0000_i1026" style="width:86.25pt;height:57.75pt" o:ole="" o:preferrelative="t" stroked="f">
                   <v:imagedata r:id="rId7" o:title=""/>
                 </v:rect>
-                <o:OLEObject Type="Embed" ProgID="StaticMetafile" ShapeID="rectole0000000001" DrawAspect="Content" ObjectID="_1567941649" r:id="rId8"/>
+                <o:OLEObject Type="Embed" ProgID="StaticMetafile" ShapeID="rectole0000000001" DrawAspect="Content" ObjectID="_1569151390" r:id="rId8"/>
               </w:object>
             </w:r>
           </w:p>
@@ -14413,7 +14350,7 @@
                 <v:rect id="rectole0000000002" o:spid="_x0000_i1027" style="width:86.25pt;height:57.75pt" o:ole="" o:preferrelative="t" stroked="f">
                   <v:imagedata r:id="rId9" o:title=""/>
                 </v:rect>
-                <o:OLEObject Type="Embed" ProgID="StaticMetafile" ShapeID="rectole0000000002" DrawAspect="Content" ObjectID="_1567941650" r:id="rId10"/>
+                <o:OLEObject Type="Embed" ProgID="StaticMetafile" ShapeID="rectole0000000002" DrawAspect="Content" ObjectID="_1569151391" r:id="rId10"/>
               </w:object>
             </w:r>
           </w:p>
@@ -14469,7 +14406,7 @@
                 <v:rect id="rectole0000000003" o:spid="_x0000_i1028" style="width:86.25pt;height:57.75pt" o:ole="" o:preferrelative="t" stroked="f">
                   <v:imagedata r:id="rId11" o:title=""/>
                 </v:rect>
-                <o:OLEObject Type="Embed" ProgID="StaticMetafile" ShapeID="rectole0000000003" DrawAspect="Content" ObjectID="_1567941651" r:id="rId12"/>
+                <o:OLEObject Type="Embed" ProgID="StaticMetafile" ShapeID="rectole0000000003" DrawAspect="Content" ObjectID="_1569151392" r:id="rId12"/>
               </w:object>
             </w:r>
           </w:p>
@@ -14510,12 +14447,6 @@
         </w:tc>
       </w:tr>
       <w:tr>
-        <w:tblPrEx>
-          <w:tblCellMar>
-            <w:top w:w="0" w:type="dxa"/>
-            <w:bottom w:w="0" w:type="dxa"/>
-          </w:tblCellMar>
-        </w:tblPrEx>
         <w:trPr>
           <w:trHeight w:val="509"/>
         </w:trPr>
@@ -14801,12 +14732,6 @@
         </w:tc>
       </w:tr>
       <w:tr>
-        <w:tblPrEx>
-          <w:tblCellMar>
-            <w:top w:w="0" w:type="dxa"/>
-            <w:bottom w:w="0" w:type="dxa"/>
-          </w:tblCellMar>
-        </w:tblPrEx>
         <w:tc>
           <w:tcPr>
             <w:tcW w:w="2519" w:type="dxa"/>
@@ -14930,12 +14855,6 @@
         </w:tc>
       </w:tr>
       <w:tr>
-        <w:tblPrEx>
-          <w:tblCellMar>
-            <w:top w:w="0" w:type="dxa"/>
-            <w:bottom w:w="0" w:type="dxa"/>
-          </w:tblCellMar>
-        </w:tblPrEx>
         <w:trPr>
           <w:trHeight w:val="1"/>
         </w:trPr>
@@ -15068,12 +14987,6 @@
         </w:tc>
       </w:tr>
       <w:tr>
-        <w:tblPrEx>
-          <w:tblCellMar>
-            <w:top w:w="0" w:type="dxa"/>
-            <w:bottom w:w="0" w:type="dxa"/>
-          </w:tblCellMar>
-        </w:tblPrEx>
         <w:tc>
           <w:tcPr>
             <w:tcW w:w="2519" w:type="dxa"/>
@@ -15197,12 +15110,6 @@
         </w:tc>
       </w:tr>
       <w:tr>
-        <w:tblPrEx>
-          <w:tblCellMar>
-            <w:top w:w="0" w:type="dxa"/>
-            <w:bottom w:w="0" w:type="dxa"/>
-          </w:tblCellMar>
-        </w:tblPrEx>
         <w:tc>
           <w:tcPr>
             <w:tcW w:w="2519" w:type="dxa"/>
@@ -15323,12 +15230,6 @@
         </w:tc>
       </w:tr>
       <w:tr>
-        <w:tblPrEx>
-          <w:tblCellMar>
-            <w:top w:w="0" w:type="dxa"/>
-            <w:bottom w:w="0" w:type="dxa"/>
-          </w:tblCellMar>
-        </w:tblPrEx>
         <w:tc>
           <w:tcPr>
             <w:tcW w:w="2519" w:type="dxa"/>
@@ -15465,7 +15366,7 @@
           <v:rect id="rectole0000000004" o:spid="_x0000_i1029" style="width:366pt;height:225pt" o:ole="" o:preferrelative="t" stroked="f">
             <v:imagedata r:id="rId13" o:title=""/>
           </v:rect>
-          <o:OLEObject Type="Embed" ProgID="StaticMetafile" ShapeID="rectole0000000004" DrawAspect="Content" ObjectID="_1567941652" r:id="rId14"/>
+          <o:OLEObject Type="Embed" ProgID="StaticMetafile" ShapeID="rectole0000000004" DrawAspect="Content" ObjectID="_1569151393" r:id="rId14"/>
         </w:object>
       </w:r>
     </w:p>
@@ -15698,7 +15599,6 @@
           <w:rFonts w:ascii="Calibri" w:eastAsia="Calibri" w:hAnsi="Calibri" w:cs="Calibri"/>
           <w:sz w:val="24"/>
         </w:rPr>
-        <w:lastRenderedPageBreak/>
         <w:t>There should be a few barrier’s to each floor, and only by unlocking/gaining persisting ‘keys’, can the player progress. Until eventually reaching the exit, located at the ground floor.</w:t>
       </w:r>
     </w:p>
@@ -15832,6 +15732,7 @@
           <w:color w:val="FF0000"/>
           <w:sz w:val="28"/>
         </w:rPr>
+        <w:lastRenderedPageBreak/>
         <w:t>City/Town ruins (Background sketches, top down)</w:t>
       </w:r>
     </w:p>
@@ -15849,7 +15750,7 @@
           <v:rect id="rectole0000000005" o:spid="_x0000_i1030" style="width:482.25pt;height:241.5pt" o:ole="" o:preferrelative="t" stroked="f">
             <v:imagedata r:id="rId15" o:title=""/>
           </v:rect>
-          <o:OLEObject Type="Embed" ProgID="StaticMetafile" ShapeID="rectole0000000005" DrawAspect="Content" ObjectID="_1567941653" r:id="rId16"/>
+          <o:OLEObject Type="Embed" ProgID="StaticMetafile" ShapeID="rectole0000000005" DrawAspect="Content" ObjectID="_1569151394" r:id="rId16"/>
         </w:object>
       </w:r>
     </w:p>
@@ -16006,7 +15907,7 @@
           <v:rect id="rectole0000000006" o:spid="_x0000_i1031" style="width:481.5pt;height:240.75pt" o:ole="" o:preferrelative="t" stroked="f">
             <v:imagedata r:id="rId17" o:title=""/>
           </v:rect>
-          <o:OLEObject Type="Embed" ProgID="StaticMetafile" ShapeID="rectole0000000006" DrawAspect="Content" ObjectID="_1567941654" r:id="rId18"/>
+          <o:OLEObject Type="Embed" ProgID="StaticMetafile" ShapeID="rectole0000000006" DrawAspect="Content" ObjectID="_1569151395" r:id="rId18"/>
         </w:object>
       </w:r>
       <w:r>
@@ -16178,7 +16079,7 @@
           <v:rect id="rectole0000000007" o:spid="_x0000_i1032" style="width:484.5pt;height:243pt" o:ole="" o:preferrelative="t" stroked="f">
             <v:imagedata r:id="rId19" o:title=""/>
           </v:rect>
-          <o:OLEObject Type="Embed" ProgID="StaticMetafile" ShapeID="rectole0000000007" DrawAspect="Content" ObjectID="_1567941655" r:id="rId20"/>
+          <o:OLEObject Type="Embed" ProgID="StaticMetafile" ShapeID="rectole0000000007" DrawAspect="Content" ObjectID="_1569151396" r:id="rId20"/>
         </w:object>
       </w:r>
     </w:p>

--- a/AIL - DesignDocument - UNI VERSION.docx
+++ b/AIL - DesignDocument - UNI VERSION.docx
@@ -683,10 +683,10 @@
         <w:tblLook w:val="04A0" w:firstRow="1" w:lastRow="0" w:firstColumn="1" w:lastColumn="0" w:noHBand="0" w:noVBand="1"/>
       </w:tblPr>
       <w:tblGrid>
-        <w:gridCol w:w="2309"/>
-        <w:gridCol w:w="2311"/>
-        <w:gridCol w:w="2311"/>
-        <w:gridCol w:w="2311"/>
+        <w:gridCol w:w="2253"/>
+        <w:gridCol w:w="2255"/>
+        <w:gridCol w:w="2253"/>
+        <w:gridCol w:w="2255"/>
       </w:tblGrid>
       <w:tr>
         <w:tc>
@@ -1496,14 +1496,187 @@
           <w:sz w:val="24"/>
         </w:rPr>
       </w:pPr>
-      <w:r>
-        <w:rPr>
-          <w:rFonts w:ascii="Calibri" w:eastAsia="Calibri" w:hAnsi="Calibri" w:cs="Calibri"/>
-          <w:color w:val="FF0000"/>
-          <w:sz w:val="24"/>
-        </w:rPr>
-        <w:lastRenderedPageBreak/>
+    </w:p>
+    <w:p>
+      <w:pPr>
+        <w:spacing w:after="0" w:line="240" w:lineRule="auto"/>
+        <w:rPr>
+          <w:rFonts w:ascii="Calibri" w:eastAsia="Calibri" w:hAnsi="Calibri" w:cs="Calibri"/>
+          <w:color w:val="FF0000"/>
+          <w:sz w:val="24"/>
+        </w:rPr>
+      </w:pPr>
+      <w:r>
+        <w:rPr>
+          <w:rFonts w:ascii="Calibri" w:eastAsia="Calibri" w:hAnsi="Calibri" w:cs="Calibri"/>
+          <w:color w:val="FF0000"/>
+          <w:sz w:val="24"/>
+        </w:rPr>
         <w:t>Garden Colour Palliate</w:t>
+      </w:r>
+    </w:p>
+    <w:p>
+      <w:pPr>
+        <w:spacing w:after="0" w:line="240" w:lineRule="auto"/>
+        <w:rPr>
+          <w:rFonts w:ascii="Calibri" w:eastAsia="Calibri" w:hAnsi="Calibri" w:cs="Calibri"/>
+          <w:color w:val="FF0000"/>
+          <w:sz w:val="24"/>
+        </w:rPr>
+      </w:pPr>
+    </w:p>
+    <w:p>
+      <w:pPr>
+        <w:spacing w:after="0" w:line="240" w:lineRule="auto"/>
+        <w:rPr>
+          <w:rFonts w:ascii="Calibri" w:eastAsia="Calibri" w:hAnsi="Calibri" w:cs="Calibri"/>
+          <w:color w:val="FF0000"/>
+          <w:sz w:val="24"/>
+        </w:rPr>
+      </w:pPr>
+      <w:r>
+        <w:rPr>
+          <w:rFonts w:ascii="Calibri" w:eastAsia="Calibri" w:hAnsi="Calibri" w:cs="Calibri"/>
+          <w:color w:val="FF0000"/>
+          <w:sz w:val="24"/>
+        </w:rPr>
+        <w:t>Main House Colour Palliate</w:t>
+      </w:r>
+    </w:p>
+    <w:p>
+      <w:pPr>
+        <w:spacing w:after="0" w:line="240" w:lineRule="auto"/>
+        <w:rPr>
+          <w:rFonts w:ascii="Calibri" w:eastAsia="Calibri" w:hAnsi="Calibri" w:cs="Calibri"/>
+          <w:color w:val="FF0000"/>
+          <w:sz w:val="24"/>
+        </w:rPr>
+      </w:pPr>
+      <w:r>
+        <w:rPr>
+          <w:rFonts w:ascii="Calibri" w:eastAsia="Calibri" w:hAnsi="Calibri" w:cs="Calibri"/>
+          <w:noProof/>
+          <w:color w:val="FF0000"/>
+          <w:sz w:val="24"/>
+        </w:rPr>
+        <w:drawing>
+          <wp:inline distT="0" distB="0" distL="0" distR="0">
+            <wp:extent cx="6515100" cy="514328"/>
+            <wp:effectExtent l="0" t="0" r="0" b="0"/>
+            <wp:docPr id="1" name="Picture 1"/>
+            <wp:cNvGraphicFramePr>
+              <a:graphicFrameLocks xmlns:a="http://schemas.openxmlformats.org/drawingml/2006/main" noChangeAspect="1"/>
+            </wp:cNvGraphicFramePr>
+            <a:graphic xmlns:a="http://schemas.openxmlformats.org/drawingml/2006/main">
+              <a:graphicData uri="http://schemas.openxmlformats.org/drawingml/2006/picture">
+                <pic:pic xmlns:pic="http://schemas.openxmlformats.org/drawingml/2006/picture">
+                  <pic:nvPicPr>
+                    <pic:cNvPr id="1" name="262626-83847f-a26700-9d0000-32a94f.png"/>
+                    <pic:cNvPicPr/>
+                  </pic:nvPicPr>
+                  <pic:blipFill>
+                    <a:blip r:embed="rId5">
+                      <a:extLst>
+                        <a:ext uri="{28A0092B-C50C-407E-A947-70E740481C1C}">
+                          <a14:useLocalDpi xmlns:a14="http://schemas.microsoft.com/office/drawing/2010/main" val="0"/>
+                        </a:ext>
+                      </a:extLst>
+                    </a:blip>
+                    <a:stretch>
+                      <a:fillRect/>
+                    </a:stretch>
+                  </pic:blipFill>
+                  <pic:spPr>
+                    <a:xfrm>
+                      <a:off x="0" y="0"/>
+                      <a:ext cx="6951930" cy="548813"/>
+                    </a:xfrm>
+                    <a:prstGeom prst="rect">
+                      <a:avLst/>
+                    </a:prstGeom>
+                  </pic:spPr>
+                </pic:pic>
+              </a:graphicData>
+            </a:graphic>
+          </wp:inline>
+        </w:drawing>
+      </w:r>
+    </w:p>
+    <w:p>
+      <w:pPr>
+        <w:spacing w:after="0" w:line="240" w:lineRule="auto"/>
+        <w:rPr>
+          <w:rFonts w:ascii="Calibri" w:eastAsia="Calibri" w:hAnsi="Calibri" w:cs="Calibri"/>
+          <w:color w:val="FF0000"/>
+          <w:sz w:val="24"/>
+        </w:rPr>
+      </w:pPr>
+      <w:r>
+        <w:rPr>
+          <w:rFonts w:ascii="Calibri" w:eastAsia="Calibri" w:hAnsi="Calibri" w:cs="Calibri"/>
+          <w:color w:val="FF0000"/>
+          <w:sz w:val="24"/>
+        </w:rPr>
+        <w:t>Grave Yard Colour Palliate</w:t>
+      </w:r>
+    </w:p>
+    <w:p>
+      <w:pPr>
+        <w:spacing w:after="0" w:line="240" w:lineRule="auto"/>
+        <w:rPr>
+          <w:rFonts w:ascii="Calibri" w:eastAsia="Calibri" w:hAnsi="Calibri" w:cs="Calibri"/>
+          <w:color w:val="FF0000"/>
+          <w:sz w:val="24"/>
+        </w:rPr>
+      </w:pPr>
+      <w:r>
+        <w:rPr>
+          <w:rFonts w:ascii="Calibri" w:eastAsia="Calibri" w:hAnsi="Calibri" w:cs="Calibri"/>
+          <w:noProof/>
+          <w:color w:val="FF0000"/>
+          <w:sz w:val="24"/>
+        </w:rPr>
+        <w:drawing>
+          <wp:inline distT="0" distB="0" distL="0" distR="0">
+            <wp:extent cx="6543675" cy="438108"/>
+            <wp:effectExtent l="0" t="0" r="0" b="0"/>
+            <wp:docPr id="2" name="Picture 2"/>
+            <wp:cNvGraphicFramePr>
+              <a:graphicFrameLocks xmlns:a="http://schemas.openxmlformats.org/drawingml/2006/main" noChangeAspect="1"/>
+            </wp:cNvGraphicFramePr>
+            <a:graphic xmlns:a="http://schemas.openxmlformats.org/drawingml/2006/main">
+              <a:graphicData uri="http://schemas.openxmlformats.org/drawingml/2006/picture">
+                <pic:pic xmlns:pic="http://schemas.openxmlformats.org/drawingml/2006/picture">
+                  <pic:nvPicPr>
+                    <pic:cNvPr id="2" name="262626-83847f-a24b00-6a3800-ffffff.png"/>
+                    <pic:cNvPicPr/>
+                  </pic:nvPicPr>
+                  <pic:blipFill>
+                    <a:blip r:embed="rId6">
+                      <a:extLst>
+                        <a:ext uri="{28A0092B-C50C-407E-A947-70E740481C1C}">
+                          <a14:useLocalDpi xmlns:a14="http://schemas.microsoft.com/office/drawing/2010/main" val="0"/>
+                        </a:ext>
+                      </a:extLst>
+                    </a:blip>
+                    <a:stretch>
+                      <a:fillRect/>
+                    </a:stretch>
+                  </pic:blipFill>
+                  <pic:spPr>
+                    <a:xfrm>
+                      <a:off x="0" y="0"/>
+                      <a:ext cx="7381850" cy="494225"/>
+                    </a:xfrm>
+                    <a:prstGeom prst="rect">
+                      <a:avLst/>
+                    </a:prstGeom>
+                  </pic:spPr>
+                </pic:pic>
+              </a:graphicData>
+            </a:graphic>
+          </wp:inline>
+        </w:drawing>
       </w:r>
     </w:p>
     <w:p>
@@ -1587,6 +1760,8 @@
         </w:rPr>
         <w:t>. Actors should be bright, background should be dark. ?</w:t>
       </w:r>
+      <w:bookmarkStart w:id="0" w:name="_GoBack"/>
+      <w:bookmarkEnd w:id="0"/>
     </w:p>
     <w:p>
       <w:pPr>
@@ -1766,8 +1941,6 @@
         </w:rPr>
         <w:t xml:space="preserve"> in the past that I may use his music as long as it’s properly accredited to him in my University projects.</w:t>
       </w:r>
-      <w:bookmarkStart w:id="0" w:name="_GoBack"/>
-      <w:bookmarkEnd w:id="0"/>
     </w:p>
     <w:p>
       <w:pPr>
@@ -2018,7 +2191,6 @@
           <w:i/>
           <w:sz w:val="28"/>
         </w:rPr>
-        <w:lastRenderedPageBreak/>
         <w:t>Sprite/Models List (2D/3D, ‘visual’ assets)</w:t>
       </w:r>
     </w:p>
@@ -2035,10 +2207,10 @@
       <w:tblGrid>
         <w:gridCol w:w="743"/>
         <w:gridCol w:w="988"/>
-        <w:gridCol w:w="1417"/>
-        <w:gridCol w:w="1942"/>
-        <w:gridCol w:w="2017"/>
-        <w:gridCol w:w="2027"/>
+        <w:gridCol w:w="1378"/>
+        <w:gridCol w:w="1872"/>
+        <w:gridCol w:w="1958"/>
+        <w:gridCol w:w="1969"/>
       </w:tblGrid>
       <w:tr>
         <w:trPr>
@@ -2584,10 +2756,10 @@
       <w:tblGrid>
         <w:gridCol w:w="743"/>
         <w:gridCol w:w="988"/>
-        <w:gridCol w:w="1391"/>
-        <w:gridCol w:w="1954"/>
-        <w:gridCol w:w="2046"/>
-        <w:gridCol w:w="2012"/>
+        <w:gridCol w:w="1352"/>
+        <w:gridCol w:w="1880"/>
+        <w:gridCol w:w="1992"/>
+        <w:gridCol w:w="1953"/>
       </w:tblGrid>
       <w:tr>
         <w:trPr>
@@ -3138,12 +3310,12 @@
         <w:tblLook w:val="0000" w:firstRow="0" w:lastRow="0" w:firstColumn="0" w:lastColumn="0" w:noHBand="0" w:noVBand="0"/>
       </w:tblPr>
       <w:tblGrid>
-        <w:gridCol w:w="743"/>
+        <w:gridCol w:w="744"/>
         <w:gridCol w:w="988"/>
-        <w:gridCol w:w="1397"/>
-        <w:gridCol w:w="1965"/>
-        <w:gridCol w:w="2021"/>
-        <w:gridCol w:w="2020"/>
+        <w:gridCol w:w="1359"/>
+        <w:gridCol w:w="1893"/>
+        <w:gridCol w:w="1961"/>
+        <w:gridCol w:w="1963"/>
       </w:tblGrid>
       <w:tr>
         <w:trPr>
@@ -4036,7 +4208,6 @@
           <w:color w:val="FF0000"/>
           <w:sz w:val="24"/>
         </w:rPr>
-        <w:lastRenderedPageBreak/>
         <w:t>For the</w:t>
       </w:r>
       <w:r>
@@ -4396,7 +4567,6 @@
           <w:rFonts w:ascii="Calibri" w:eastAsia="Calibri" w:hAnsi="Calibri" w:cs="Calibri"/>
           <w:sz w:val="24"/>
         </w:rPr>
-        <w:lastRenderedPageBreak/>
         <w:t>Once the game starts, the player will go to the Gameplay Screen, consisting of</w:t>
       </w:r>
       <w:r>
@@ -4735,7 +4905,6 @@
           <w:b/>
           <w:sz w:val="26"/>
         </w:rPr>
-        <w:lastRenderedPageBreak/>
         <w:t>Player to Enemies</w:t>
       </w:r>
     </w:p>
@@ -5191,7 +5360,6 @@
           <w:color w:val="FF0000"/>
           <w:sz w:val="24"/>
         </w:rPr>
-        <w:lastRenderedPageBreak/>
         <w:t xml:space="preserve">First stage should be with the theme of an ‘urban’ city, with buildings blocking off key areas, marking parts of the map in a corridor fashion. Second stage should be a bit more ‘open’ as a graveyard, but with tombstones scattered across the map that could be a persistent danger if not navigated right. And the last area should be more ‘staged’ as a manor, where the player would be more ‘boxed’ in in contrast to the more ‘open world’ gameplay supported initially. Above all else, the backgrounds should keep in mind consistency with looping through, in order to maintain an ‘illusion’ of free movement, without jarring edges making the fact the player is in a repeating ‘floor’, blatant. </w:t>
       </w:r>
     </w:p>
@@ -5573,17 +5741,7 @@
           <w:color w:val="FF0000"/>
           <w:sz w:val="24"/>
         </w:rPr>
-        <w:t xml:space="preserve">Even though the player is free to move anywhere within the game, the game itself is not a ‘true’ open world map with all the complexities thereof, because the game’s progression is based on how long the player is still alive. Gameplay wise, the player will go through three ‘stages’; City &gt; Graveyard &gt; Manor, before eventually receiving the victory if the player survives with some health throughout each stage. With the background and contents and </w:t>
-      </w:r>
-      <w:r>
-        <w:rPr>
-          <w:rFonts w:ascii="Calibri" w:eastAsia="Calibri" w:hAnsi="Calibri" w:cs="Calibri"/>
-          <w:i/>
-          <w:color w:val="FF0000"/>
-          <w:sz w:val="24"/>
-        </w:rPr>
-        <w:lastRenderedPageBreak/>
-        <w:t>layout of possible ‘barriers’ shifting throughout each stage. If the player were to die, or suffer a game over during each of the three stages, then the player will have to play from the beginning of the game again. This might be a bit painful for the player, but I feel it’d be a vital pain to add some emphasis on surviving through the limited amount of content within the game itself, under a “Nintendo Hard” style philosophy of game design.</w:t>
+        <w:t>Even though the player is free to move anywhere within the game, the game itself is not a ‘true’ open world map with all the complexities thereof, because the game’s progression is based on how long the player is still alive. Gameplay wise, the player will go through three ‘stages’; City &gt; Graveyard &gt; Manor, before eventually receiving the victory if the player survives with some health throughout each stage. With the background and contents and layout of possible ‘barriers’ shifting throughout each stage. If the player were to die, or suffer a game over during each of the three stages, then the player will have to play from the beginning of the game again. This might be a bit painful for the player, but I feel it’d be a vital pain to add some emphasis on surviving through the limited amount of content within the game itself, under a “Nintendo Hard” style philosophy of game design.</w:t>
       </w:r>
     </w:p>
     <w:p>
@@ -6114,7 +6272,6 @@
           <w:sz w:val="24"/>
           <w:u w:val="single"/>
         </w:rPr>
-        <w:lastRenderedPageBreak/>
         <w:t>And the ‘to next stage’ condition, that is timer bound to determine how long each stage lasts.</w:t>
       </w:r>
     </w:p>
@@ -6405,11 +6562,11 @@
       </w:tblPr>
       <w:tblGrid>
         <w:gridCol w:w="673"/>
-        <w:gridCol w:w="2119"/>
-        <w:gridCol w:w="2096"/>
+        <w:gridCol w:w="2114"/>
+        <w:gridCol w:w="2061"/>
         <w:gridCol w:w="1612"/>
         <w:gridCol w:w="736"/>
-        <w:gridCol w:w="1780"/>
+        <w:gridCol w:w="1712"/>
       </w:tblGrid>
       <w:tr>
         <w:trPr>
@@ -7997,60 +8154,41 @@
                 <w:color w:val="FF0000"/>
                 <w:sz w:val="24"/>
               </w:rPr>
-              <w:t xml:space="preserve">Check that the user </w:t>
+              <w:t>Check that the user can play the game from the “instructions” page, by pressing the “Play Game” button.</w:t>
             </w:r>
+          </w:p>
+        </w:tc>
+        <w:tc>
+          <w:tcPr>
+            <w:tcW w:w="2096" w:type="dxa"/>
+            <w:tcBorders>
+              <w:top w:val="single" w:sz="4" w:space="0" w:color="000000"/>
+              <w:left w:val="single" w:sz="4" w:space="0" w:color="000000"/>
+              <w:bottom w:val="single" w:sz="4" w:space="0" w:color="000000"/>
+              <w:right w:val="single" w:sz="4" w:space="0" w:color="000000"/>
+            </w:tcBorders>
+            <w:shd w:val="clear" w:color="000000" w:fill="FFFFFF"/>
+            <w:tcMar>
+              <w:left w:w="108" w:type="dxa"/>
+              <w:right w:w="108" w:type="dxa"/>
+            </w:tcMar>
+          </w:tcPr>
+          <w:p>
+            <w:pPr>
+              <w:spacing w:after="0" w:line="240" w:lineRule="auto"/>
+              <w:rPr>
+                <w:rFonts w:ascii="Calibri" w:eastAsia="Calibri" w:hAnsi="Calibri" w:cs="Calibri"/>
+                <w:color w:val="FF0000"/>
+                <w:sz w:val="24"/>
+              </w:rPr>
+            </w:pPr>
             <w:r>
               <w:rPr>
                 <w:rFonts w:ascii="Calibri" w:eastAsia="Calibri" w:hAnsi="Calibri" w:cs="Calibri"/>
                 <w:color w:val="FF0000"/>
                 <w:sz w:val="24"/>
               </w:rPr>
-              <w:lastRenderedPageBreak/>
-              <w:t>can play the game from the “instructions” page, by pressing the “Play Game” button.</w:t>
-            </w:r>
-          </w:p>
-        </w:tc>
-        <w:tc>
-          <w:tcPr>
-            <w:tcW w:w="2096" w:type="dxa"/>
-            <w:tcBorders>
-              <w:top w:val="single" w:sz="4" w:space="0" w:color="000000"/>
-              <w:left w:val="single" w:sz="4" w:space="0" w:color="000000"/>
-              <w:bottom w:val="single" w:sz="4" w:space="0" w:color="000000"/>
-              <w:right w:val="single" w:sz="4" w:space="0" w:color="000000"/>
-            </w:tcBorders>
-            <w:shd w:val="clear" w:color="000000" w:fill="FFFFFF"/>
-            <w:tcMar>
-              <w:left w:w="108" w:type="dxa"/>
-              <w:right w:w="108" w:type="dxa"/>
-            </w:tcMar>
-          </w:tcPr>
-          <w:p>
-            <w:pPr>
-              <w:spacing w:after="0" w:line="240" w:lineRule="auto"/>
-              <w:rPr>
-                <w:rFonts w:ascii="Calibri" w:eastAsia="Calibri" w:hAnsi="Calibri" w:cs="Calibri"/>
-                <w:color w:val="FF0000"/>
-                <w:sz w:val="24"/>
-              </w:rPr>
-            </w:pPr>
-            <w:r>
-              <w:rPr>
-                <w:rFonts w:ascii="Calibri" w:eastAsia="Calibri" w:hAnsi="Calibri" w:cs="Calibri"/>
-                <w:color w:val="FF0000"/>
-                <w:sz w:val="24"/>
-              </w:rPr>
-              <w:lastRenderedPageBreak/>
-              <w:t xml:space="preserve">That the gameplay </w:t>
-            </w:r>
-            <w:r>
-              <w:rPr>
-                <w:rFonts w:ascii="Calibri" w:eastAsia="Calibri" w:hAnsi="Calibri" w:cs="Calibri"/>
-                <w:color w:val="FF0000"/>
-                <w:sz w:val="24"/>
-              </w:rPr>
-              <w:lastRenderedPageBreak/>
-              <w:t xml:space="preserve">screen loads over the help screen, and starts the gameplay with the player character in the </w:t>
+              <w:t xml:space="preserve">That the gameplay screen loads over the help screen, and starts the gameplay with the player character in the </w:t>
             </w:r>
             <w:proofErr w:type="spellStart"/>
             <w:r>
@@ -8997,7 +9135,6 @@
                 <w:color w:val="FF0000"/>
                 <w:sz w:val="24"/>
               </w:rPr>
-              <w:lastRenderedPageBreak/>
               <w:t>centered</w:t>
             </w:r>
             <w:proofErr w:type="spellEnd"/>
@@ -9041,17 +9178,7 @@
                 <w:color w:val="FF0000"/>
                 <w:sz w:val="24"/>
               </w:rPr>
-              <w:lastRenderedPageBreak/>
-              <w:t xml:space="preserve">That the screen will always follow wherever the player moves </w:t>
-            </w:r>
-            <w:r>
-              <w:rPr>
-                <w:rFonts w:ascii="Calibri" w:eastAsia="Calibri" w:hAnsi="Calibri" w:cs="Calibri"/>
-                <w:color w:val="FF0000"/>
-                <w:sz w:val="24"/>
-              </w:rPr>
-              <w:lastRenderedPageBreak/>
-              <w:t xml:space="preserve">towards, and that the player is always </w:t>
+              <w:t xml:space="preserve">That the screen will always follow wherever the player moves towards, and that the player is always </w:t>
             </w:r>
             <w:proofErr w:type="spellStart"/>
             <w:r>
@@ -10051,16 +10178,7 @@
                 <w:color w:val="FF0000"/>
                 <w:sz w:val="24"/>
               </w:rPr>
-              <w:t xml:space="preserve">’, and animation assigned to it. With the sole exception of </w:t>
-            </w:r>
-            <w:r>
-              <w:rPr>
-                <w:rFonts w:ascii="Calibri" w:eastAsia="Calibri" w:hAnsi="Calibri" w:cs="Calibri"/>
-                <w:color w:val="FF0000"/>
-                <w:sz w:val="24"/>
-              </w:rPr>
-              <w:lastRenderedPageBreak/>
-              <w:t>Vampire, that has no ‘animation’ so to speak of.</w:t>
+              <w:t>’, and animation assigned to it. With the sole exception of Vampire, that has no ‘animation’ so to speak of.</w:t>
             </w:r>
           </w:p>
         </w:tc>
@@ -11131,100 +11249,80 @@
                 <w:color w:val="FF0000"/>
                 <w:sz w:val="24"/>
               </w:rPr>
-              <w:t xml:space="preserve">Check to ensure </w:t>
+              <w:t>Check to ensure the player loses health over time if they are in contact with any enemy unit collision wise.</w:t>
             </w:r>
+          </w:p>
+        </w:tc>
+        <w:tc>
+          <w:tcPr>
+            <w:tcW w:w="2096" w:type="dxa"/>
+            <w:tcBorders>
+              <w:top w:val="single" w:sz="4" w:space="0" w:color="000000"/>
+              <w:left w:val="single" w:sz="4" w:space="0" w:color="000000"/>
+              <w:bottom w:val="single" w:sz="4" w:space="0" w:color="000000"/>
+              <w:right w:val="single" w:sz="4" w:space="0" w:color="000000"/>
+            </w:tcBorders>
+            <w:shd w:val="clear" w:color="000000" w:fill="FFFFFF"/>
+            <w:tcMar>
+              <w:left w:w="108" w:type="dxa"/>
+              <w:right w:w="108" w:type="dxa"/>
+            </w:tcMar>
+          </w:tcPr>
+          <w:p>
+            <w:pPr>
+              <w:spacing w:after="0" w:line="240" w:lineRule="auto"/>
+              <w:rPr>
+                <w:rFonts w:ascii="Calibri" w:eastAsia="Calibri" w:hAnsi="Calibri" w:cs="Calibri"/>
+                <w:color w:val="FF0000"/>
+                <w:sz w:val="24"/>
+              </w:rPr>
+            </w:pPr>
             <w:r>
               <w:rPr>
                 <w:rFonts w:ascii="Calibri" w:eastAsia="Calibri" w:hAnsi="Calibri" w:cs="Calibri"/>
                 <w:color w:val="FF0000"/>
                 <w:sz w:val="24"/>
               </w:rPr>
-              <w:lastRenderedPageBreak/>
-              <w:t>the player loses health over time if they are in contact with any enemy unit collision wise.</w:t>
+              <w:t>That as long as the player is in ‘touch’ contact with any enemy, they will slowly lose their health over time.</w:t>
             </w:r>
           </w:p>
-        </w:tc>
-        <w:tc>
-          <w:tcPr>
-            <w:tcW w:w="2096" w:type="dxa"/>
-            <w:tcBorders>
-              <w:top w:val="single" w:sz="4" w:space="0" w:color="000000"/>
-              <w:left w:val="single" w:sz="4" w:space="0" w:color="000000"/>
-              <w:bottom w:val="single" w:sz="4" w:space="0" w:color="000000"/>
-              <w:right w:val="single" w:sz="4" w:space="0" w:color="000000"/>
-            </w:tcBorders>
-            <w:shd w:val="clear" w:color="000000" w:fill="FFFFFF"/>
-            <w:tcMar>
-              <w:left w:w="108" w:type="dxa"/>
-              <w:right w:w="108" w:type="dxa"/>
-            </w:tcMar>
-          </w:tcPr>
-          <w:p>
-            <w:pPr>
-              <w:spacing w:after="0" w:line="240" w:lineRule="auto"/>
+          <w:p>
+            <w:pPr>
+              <w:spacing w:after="0" w:line="240" w:lineRule="auto"/>
+              <w:rPr>
+                <w:rFonts w:ascii="Calibri" w:eastAsia="Calibri" w:hAnsi="Calibri" w:cs="Calibri"/>
+              </w:rPr>
+            </w:pPr>
+          </w:p>
+        </w:tc>
+        <w:tc>
+          <w:tcPr>
+            <w:tcW w:w="1612" w:type="dxa"/>
+            <w:tcBorders>
+              <w:top w:val="single" w:sz="4" w:space="0" w:color="000000"/>
+              <w:left w:val="single" w:sz="4" w:space="0" w:color="000000"/>
+              <w:bottom w:val="single" w:sz="4" w:space="0" w:color="000000"/>
+              <w:right w:val="single" w:sz="4" w:space="0" w:color="000000"/>
+            </w:tcBorders>
+            <w:shd w:val="clear" w:color="auto" w:fill="BFBFBF"/>
+            <w:tcMar>
+              <w:left w:w="108" w:type="dxa"/>
+              <w:right w:w="108" w:type="dxa"/>
+            </w:tcMar>
+          </w:tcPr>
+          <w:p>
+            <w:pPr>
+              <w:spacing w:after="0" w:line="240" w:lineRule="auto"/>
+              <w:rPr>
+                <w:rFonts w:ascii="Calibri" w:eastAsia="Calibri" w:hAnsi="Calibri" w:cs="Calibri"/>
+              </w:rPr>
+            </w:pPr>
+            <w:r>
               <w:rPr>
                 <w:rFonts w:ascii="Calibri" w:eastAsia="Calibri" w:hAnsi="Calibri" w:cs="Calibri"/>
                 <w:color w:val="FF0000"/>
                 <w:sz w:val="24"/>
               </w:rPr>
-            </w:pPr>
-            <w:r>
-              <w:rPr>
-                <w:rFonts w:ascii="Calibri" w:eastAsia="Calibri" w:hAnsi="Calibri" w:cs="Calibri"/>
-                <w:color w:val="FF0000"/>
-                <w:sz w:val="24"/>
-              </w:rPr>
-              <w:lastRenderedPageBreak/>
-              <w:t xml:space="preserve">That as long as the </w:t>
-            </w:r>
-            <w:r>
-              <w:rPr>
-                <w:rFonts w:ascii="Calibri" w:eastAsia="Calibri" w:hAnsi="Calibri" w:cs="Calibri"/>
-                <w:color w:val="FF0000"/>
-                <w:sz w:val="24"/>
-              </w:rPr>
-              <w:lastRenderedPageBreak/>
-              <w:t>player is in ‘touch’ contact with any enemy, they will slowly lose their health over time.</w:t>
-            </w:r>
-          </w:p>
-          <w:p>
-            <w:pPr>
-              <w:spacing w:after="0" w:line="240" w:lineRule="auto"/>
-              <w:rPr>
-                <w:rFonts w:ascii="Calibri" w:eastAsia="Calibri" w:hAnsi="Calibri" w:cs="Calibri"/>
-              </w:rPr>
-            </w:pPr>
-          </w:p>
-        </w:tc>
-        <w:tc>
-          <w:tcPr>
-            <w:tcW w:w="1612" w:type="dxa"/>
-            <w:tcBorders>
-              <w:top w:val="single" w:sz="4" w:space="0" w:color="000000"/>
-              <w:left w:val="single" w:sz="4" w:space="0" w:color="000000"/>
-              <w:bottom w:val="single" w:sz="4" w:space="0" w:color="000000"/>
-              <w:right w:val="single" w:sz="4" w:space="0" w:color="000000"/>
-            </w:tcBorders>
-            <w:shd w:val="clear" w:color="auto" w:fill="BFBFBF"/>
-            <w:tcMar>
-              <w:left w:w="108" w:type="dxa"/>
-              <w:right w:w="108" w:type="dxa"/>
-            </w:tcMar>
-          </w:tcPr>
-          <w:p>
-            <w:pPr>
-              <w:spacing w:after="0" w:line="240" w:lineRule="auto"/>
-              <w:rPr>
-                <w:rFonts w:ascii="Calibri" w:eastAsia="Calibri" w:hAnsi="Calibri" w:cs="Calibri"/>
-              </w:rPr>
-            </w:pPr>
-            <w:r>
-              <w:rPr>
-                <w:rFonts w:ascii="Calibri" w:eastAsia="Calibri" w:hAnsi="Calibri" w:cs="Calibri"/>
-                <w:color w:val="FF0000"/>
-                <w:sz w:val="24"/>
-              </w:rPr>
-              <w:lastRenderedPageBreak/>
               <w:t>-</w:t>
             </w:r>
             <w:r>
@@ -12103,60 +12201,41 @@
                 <w:color w:val="FF0000"/>
                 <w:sz w:val="24"/>
               </w:rPr>
-              <w:t xml:space="preserve">Check to ensure gameplay moves to </w:t>
+              <w:t>Check to ensure gameplay moves to a new stage, after a set amount of time.</w:t>
             </w:r>
+          </w:p>
+        </w:tc>
+        <w:tc>
+          <w:tcPr>
+            <w:tcW w:w="2096" w:type="dxa"/>
+            <w:tcBorders>
+              <w:top w:val="single" w:sz="4" w:space="0" w:color="000000"/>
+              <w:left w:val="single" w:sz="4" w:space="0" w:color="000000"/>
+              <w:bottom w:val="single" w:sz="4" w:space="0" w:color="000000"/>
+              <w:right w:val="single" w:sz="4" w:space="0" w:color="000000"/>
+            </w:tcBorders>
+            <w:shd w:val="clear" w:color="000000" w:fill="FFFFFF"/>
+            <w:tcMar>
+              <w:left w:w="108" w:type="dxa"/>
+              <w:right w:w="108" w:type="dxa"/>
+            </w:tcMar>
+          </w:tcPr>
+          <w:p>
+            <w:pPr>
+              <w:spacing w:after="0" w:line="240" w:lineRule="auto"/>
+              <w:rPr>
+                <w:rFonts w:ascii="Calibri" w:eastAsia="Calibri" w:hAnsi="Calibri" w:cs="Calibri"/>
+                <w:color w:val="FF0000"/>
+                <w:sz w:val="24"/>
+              </w:rPr>
+            </w:pPr>
             <w:r>
               <w:rPr>
                 <w:rFonts w:ascii="Calibri" w:eastAsia="Calibri" w:hAnsi="Calibri" w:cs="Calibri"/>
                 <w:color w:val="FF0000"/>
                 <w:sz w:val="24"/>
               </w:rPr>
-              <w:lastRenderedPageBreak/>
-              <w:t>a new stage, after a set amount of time.</w:t>
-            </w:r>
-          </w:p>
-        </w:tc>
-        <w:tc>
-          <w:tcPr>
-            <w:tcW w:w="2096" w:type="dxa"/>
-            <w:tcBorders>
-              <w:top w:val="single" w:sz="4" w:space="0" w:color="000000"/>
-              <w:left w:val="single" w:sz="4" w:space="0" w:color="000000"/>
-              <w:bottom w:val="single" w:sz="4" w:space="0" w:color="000000"/>
-              <w:right w:val="single" w:sz="4" w:space="0" w:color="000000"/>
-            </w:tcBorders>
-            <w:shd w:val="clear" w:color="000000" w:fill="FFFFFF"/>
-            <w:tcMar>
-              <w:left w:w="108" w:type="dxa"/>
-              <w:right w:w="108" w:type="dxa"/>
-            </w:tcMar>
-          </w:tcPr>
-          <w:p>
-            <w:pPr>
-              <w:spacing w:after="0" w:line="240" w:lineRule="auto"/>
-              <w:rPr>
-                <w:rFonts w:ascii="Calibri" w:eastAsia="Calibri" w:hAnsi="Calibri" w:cs="Calibri"/>
-                <w:color w:val="FF0000"/>
-                <w:sz w:val="24"/>
-              </w:rPr>
-            </w:pPr>
-            <w:r>
-              <w:rPr>
-                <w:rFonts w:ascii="Calibri" w:eastAsia="Calibri" w:hAnsi="Calibri" w:cs="Calibri"/>
-                <w:color w:val="FF0000"/>
-                <w:sz w:val="24"/>
-              </w:rPr>
-              <w:lastRenderedPageBreak/>
-              <w:t xml:space="preserve">That upon not dying/losing all </w:t>
-            </w:r>
-            <w:r>
-              <w:rPr>
-                <w:rFonts w:ascii="Calibri" w:eastAsia="Calibri" w:hAnsi="Calibri" w:cs="Calibri"/>
-                <w:color w:val="FF0000"/>
-                <w:sz w:val="24"/>
-              </w:rPr>
-              <w:lastRenderedPageBreak/>
-              <w:t>health for a set amount of time, the player will automatically move to the next ‘stage’, visually.</w:t>
+              <w:t>That upon not dying/losing all health for a set amount of time, the player will automatically move to the next ‘stage’, visually.</w:t>
             </w:r>
           </w:p>
           <w:p>
@@ -13091,58 +13170,39 @@
                 <w:color w:val="FF0000"/>
                 <w:sz w:val="24"/>
               </w:rPr>
-              <w:t xml:space="preserve"> the “Ending” page, by pressing </w:t>
+              <w:t xml:space="preserve"> the “Ending” page, by pressing the return button.</w:t>
             </w:r>
+          </w:p>
+        </w:tc>
+        <w:tc>
+          <w:tcPr>
+            <w:tcW w:w="2096" w:type="dxa"/>
+            <w:tcBorders>
+              <w:top w:val="single" w:sz="4" w:space="0" w:color="000000"/>
+              <w:left w:val="single" w:sz="4" w:space="0" w:color="000000"/>
+              <w:bottom w:val="single" w:sz="4" w:space="0" w:color="000000"/>
+              <w:right w:val="single" w:sz="4" w:space="0" w:color="000000"/>
+            </w:tcBorders>
+            <w:shd w:val="clear" w:color="000000" w:fill="FFFFFF"/>
+            <w:tcMar>
+              <w:left w:w="108" w:type="dxa"/>
+              <w:right w:w="108" w:type="dxa"/>
+            </w:tcMar>
+          </w:tcPr>
+          <w:p>
+            <w:pPr>
+              <w:spacing w:after="0" w:line="240" w:lineRule="auto"/>
+              <w:rPr>
+                <w:rFonts w:ascii="Calibri" w:eastAsia="Calibri" w:hAnsi="Calibri" w:cs="Calibri"/>
+              </w:rPr>
+            </w:pPr>
             <w:r>
               <w:rPr>
                 <w:rFonts w:ascii="Calibri" w:eastAsia="Calibri" w:hAnsi="Calibri" w:cs="Calibri"/>
                 <w:color w:val="FF0000"/>
                 <w:sz w:val="24"/>
               </w:rPr>
-              <w:lastRenderedPageBreak/>
-              <w:t>the return button.</w:t>
-            </w:r>
-          </w:p>
-        </w:tc>
-        <w:tc>
-          <w:tcPr>
-            <w:tcW w:w="2096" w:type="dxa"/>
-            <w:tcBorders>
-              <w:top w:val="single" w:sz="4" w:space="0" w:color="000000"/>
-              <w:left w:val="single" w:sz="4" w:space="0" w:color="000000"/>
-              <w:bottom w:val="single" w:sz="4" w:space="0" w:color="000000"/>
-              <w:right w:val="single" w:sz="4" w:space="0" w:color="000000"/>
-            </w:tcBorders>
-            <w:shd w:val="clear" w:color="000000" w:fill="FFFFFF"/>
-            <w:tcMar>
-              <w:left w:w="108" w:type="dxa"/>
-              <w:right w:w="108" w:type="dxa"/>
-            </w:tcMar>
-          </w:tcPr>
-          <w:p>
-            <w:pPr>
-              <w:spacing w:after="0" w:line="240" w:lineRule="auto"/>
-              <w:rPr>
-                <w:rFonts w:ascii="Calibri" w:eastAsia="Calibri" w:hAnsi="Calibri" w:cs="Calibri"/>
-              </w:rPr>
-            </w:pPr>
-            <w:r>
-              <w:rPr>
-                <w:rFonts w:ascii="Calibri" w:eastAsia="Calibri" w:hAnsi="Calibri" w:cs="Calibri"/>
-                <w:color w:val="FF0000"/>
-                <w:sz w:val="24"/>
-              </w:rPr>
-              <w:lastRenderedPageBreak/>
-              <w:t xml:space="preserve">That the main menu loads over the previous page, and shows the main menu screen </w:t>
-            </w:r>
-            <w:r>
-              <w:rPr>
-                <w:rFonts w:ascii="Calibri" w:eastAsia="Calibri" w:hAnsi="Calibri" w:cs="Calibri"/>
-                <w:color w:val="FF0000"/>
-                <w:sz w:val="24"/>
-              </w:rPr>
-              <w:lastRenderedPageBreak/>
-              <w:t>along with two buttons, play game and instructions.</w:t>
+              <w:t>That the main menu loads over the previous page, and shows the main menu screen along with two buttons, play game and instructions.</w:t>
             </w:r>
           </w:p>
         </w:tc>
@@ -14104,9 +14164,9 @@
       <w:r>
         <w:object w:dxaOrig="7827" w:dyaOrig="5512">
           <v:rect id="rectole0000000000" o:spid="_x0000_i1025" style="width:391.5pt;height:275.25pt" o:ole="" o:preferrelative="t" stroked="f">
-            <v:imagedata r:id="rId5" o:title=""/>
+            <v:imagedata r:id="rId7" o:title=""/>
           </v:rect>
-          <o:OLEObject Type="Embed" ProgID="StaticMetafile" ShapeID="rectole0000000000" DrawAspect="Content" ObjectID="_1569151389" r:id="rId6"/>
+          <o:OLEObject Type="Embed" ProgID="StaticMetafile" ShapeID="rectole0000000000" DrawAspect="Content" ObjectID="_1570360239" r:id="rId8"/>
         </w:object>
       </w:r>
     </w:p>
@@ -14228,10 +14288,10 @@
         <w:tblLook w:val="0000" w:firstRow="0" w:lastRow="0" w:firstColumn="0" w:lastColumn="0" w:noHBand="0" w:noVBand="0"/>
       </w:tblPr>
       <w:tblGrid>
-        <w:gridCol w:w="2340"/>
-        <w:gridCol w:w="2339"/>
-        <w:gridCol w:w="2339"/>
-        <w:gridCol w:w="2116"/>
+        <w:gridCol w:w="2296"/>
+        <w:gridCol w:w="2296"/>
+        <w:gridCol w:w="2296"/>
+        <w:gridCol w:w="2020"/>
       </w:tblGrid>
       <w:tr>
         <w:tc>
@@ -14292,9 +14352,9 @@
             <w:r>
               <w:object w:dxaOrig="1728" w:dyaOrig="1152">
                 <v:rect id="rectole0000000001" o:spid="_x0000_i1026" style="width:86.25pt;height:57.75pt" o:ole="" o:preferrelative="t" stroked="f">
-                  <v:imagedata r:id="rId7" o:title=""/>
+                  <v:imagedata r:id="rId9" o:title=""/>
                 </v:rect>
-                <o:OLEObject Type="Embed" ProgID="StaticMetafile" ShapeID="rectole0000000001" DrawAspect="Content" ObjectID="_1569151390" r:id="rId8"/>
+                <o:OLEObject Type="Embed" ProgID="StaticMetafile" ShapeID="rectole0000000001" DrawAspect="Content" ObjectID="_1570360240" r:id="rId10"/>
               </w:object>
             </w:r>
           </w:p>
@@ -14348,9 +14408,9 @@
             <w:r>
               <w:object w:dxaOrig="1728" w:dyaOrig="1152">
                 <v:rect id="rectole0000000002" o:spid="_x0000_i1027" style="width:86.25pt;height:57.75pt" o:ole="" o:preferrelative="t" stroked="f">
-                  <v:imagedata r:id="rId9" o:title=""/>
+                  <v:imagedata r:id="rId11" o:title=""/>
                 </v:rect>
-                <o:OLEObject Type="Embed" ProgID="StaticMetafile" ShapeID="rectole0000000002" DrawAspect="Content" ObjectID="_1569151391" r:id="rId10"/>
+                <o:OLEObject Type="Embed" ProgID="StaticMetafile" ShapeID="rectole0000000002" DrawAspect="Content" ObjectID="_1570360241" r:id="rId12"/>
               </w:object>
             </w:r>
           </w:p>
@@ -14404,9 +14464,9 @@
             <w:r>
               <w:object w:dxaOrig="1728" w:dyaOrig="1152">
                 <v:rect id="rectole0000000003" o:spid="_x0000_i1028" style="width:86.25pt;height:57.75pt" o:ole="" o:preferrelative="t" stroked="f">
-                  <v:imagedata r:id="rId11" o:title=""/>
+                  <v:imagedata r:id="rId13" o:title=""/>
                 </v:rect>
-                <o:OLEObject Type="Embed" ProgID="StaticMetafile" ShapeID="rectole0000000003" DrawAspect="Content" ObjectID="_1569151392" r:id="rId12"/>
+                <o:OLEObject Type="Embed" ProgID="StaticMetafile" ShapeID="rectole0000000003" DrawAspect="Content" ObjectID="_1570360242" r:id="rId14"/>
               </w:object>
             </w:r>
           </w:p>
@@ -15364,9 +15424,9 @@
       <w:r>
         <w:object w:dxaOrig="7315" w:dyaOrig="4500">
           <v:rect id="rectole0000000004" o:spid="_x0000_i1029" style="width:366pt;height:225pt" o:ole="" o:preferrelative="t" stroked="f">
-            <v:imagedata r:id="rId13" o:title=""/>
+            <v:imagedata r:id="rId15" o:title=""/>
           </v:rect>
-          <o:OLEObject Type="Embed" ProgID="StaticMetafile" ShapeID="rectole0000000004" DrawAspect="Content" ObjectID="_1569151393" r:id="rId14"/>
+          <o:OLEObject Type="Embed" ProgID="StaticMetafile" ShapeID="rectole0000000004" DrawAspect="Content" ObjectID="_1570360243" r:id="rId16"/>
         </w:object>
       </w:r>
     </w:p>
@@ -15407,19 +15467,61 @@
       <w:pPr>
         <w:keepNext/>
         <w:spacing w:before="240" w:after="60" w:line="240" w:lineRule="auto"/>
-        <w:rPr>
-          <w:rFonts w:ascii="Calibri Light" w:eastAsia="Calibri Light" w:hAnsi="Calibri Light" w:cs="Calibri Light"/>
-          <w:b/>
-          <w:color w:val="FF0000"/>
-          <w:sz w:val="32"/>
-        </w:rPr>
-      </w:pPr>
-      <w:r>
         <w:rPr>
           <w:rFonts w:ascii="Calibri Light" w:eastAsia="Calibri Light" w:hAnsi="Calibri Light" w:cs="Calibri Light"/>
           <w:b/>
           <w:sz w:val="32"/>
         </w:rPr>
+      </w:pPr>
+      <w:r>
+        <w:rPr>
+          <w:rFonts w:ascii="Calibri Light" w:eastAsia="Calibri Light" w:hAnsi="Calibri Light" w:cs="Calibri Light"/>
+          <w:b/>
+          <w:sz w:val="32"/>
+        </w:rPr>
+        <w:t>References</w:t>
+      </w:r>
+    </w:p>
+    <w:p>
+      <w:r>
+        <w:t>For colour palliates:</w:t>
+      </w:r>
+    </w:p>
+    <w:p>
+      <w:proofErr w:type="spellStart"/>
+      <w:r>
+        <w:t>Coolors</w:t>
+      </w:r>
+      <w:proofErr w:type="spellEnd"/>
+      <w:r>
+        <w:t>. (2017). Generate - Coolors.co. [</w:t>
+      </w:r>
+      <w:proofErr w:type="gramStart"/>
+      <w:r>
+        <w:t>online</w:t>
+      </w:r>
+      <w:proofErr w:type="gramEnd"/>
+      <w:r>
+        <w:t>] Available at: http://www.coolors.co [Accessed 24 Oct. 2017].</w:t>
+      </w:r>
+    </w:p>
+    <w:p>
+      <w:pPr>
+        <w:keepNext/>
+        <w:spacing w:before="240" w:after="60" w:line="240" w:lineRule="auto"/>
+        <w:rPr>
+          <w:rFonts w:ascii="Calibri Light" w:eastAsia="Calibri Light" w:hAnsi="Calibri Light" w:cs="Calibri Light"/>
+          <w:b/>
+          <w:color w:val="FF0000"/>
+          <w:sz w:val="32"/>
+        </w:rPr>
+      </w:pPr>
+      <w:r>
+        <w:rPr>
+          <w:rFonts w:ascii="Calibri Light" w:eastAsia="Calibri Light" w:hAnsi="Calibri Light" w:cs="Calibri Light"/>
+          <w:b/>
+          <w:sz w:val="32"/>
+        </w:rPr>
         <w:t xml:space="preserve">Appendix B </w:t>
       </w:r>
       <w:r>
@@ -15732,7 +15834,6 @@
           <w:color w:val="FF0000"/>
           <w:sz w:val="28"/>
         </w:rPr>
-        <w:lastRenderedPageBreak/>
         <w:t>City/Town ruins (Background sketches, top down)</w:t>
       </w:r>
     </w:p>
@@ -15748,9 +15849,9 @@
       <w:r>
         <w:object w:dxaOrig="9640" w:dyaOrig="4827">
           <v:rect id="rectole0000000005" o:spid="_x0000_i1030" style="width:482.25pt;height:241.5pt" o:ole="" o:preferrelative="t" stroked="f">
-            <v:imagedata r:id="rId15" o:title=""/>
+            <v:imagedata r:id="rId17" o:title=""/>
           </v:rect>
-          <o:OLEObject Type="Embed" ProgID="StaticMetafile" ShapeID="rectole0000000005" DrawAspect="Content" ObjectID="_1569151394" r:id="rId16"/>
+          <o:OLEObject Type="Embed" ProgID="StaticMetafile" ShapeID="rectole0000000005" DrawAspect="Content" ObjectID="_1570360244" r:id="rId18"/>
         </w:object>
       </w:r>
     </w:p>
@@ -15889,7 +15990,6 @@
           <w:color w:val="FF0000"/>
           <w:sz w:val="28"/>
         </w:rPr>
-        <w:lastRenderedPageBreak/>
         <w:t>Graveyard (Background sketches, top down)</w:t>
       </w:r>
     </w:p>
@@ -15905,9 +16005,9 @@
       <w:r>
         <w:object w:dxaOrig="9623" w:dyaOrig="4818">
           <v:rect id="rectole0000000006" o:spid="_x0000_i1031" style="width:481.5pt;height:240.75pt" o:ole="" o:preferrelative="t" stroked="f">
-            <v:imagedata r:id="rId17" o:title=""/>
+            <v:imagedata r:id="rId19" o:title=""/>
           </v:rect>
-          <o:OLEObject Type="Embed" ProgID="StaticMetafile" ShapeID="rectole0000000006" DrawAspect="Content" ObjectID="_1569151395" r:id="rId18"/>
+          <o:OLEObject Type="Embed" ProgID="StaticMetafile" ShapeID="rectole0000000006" DrawAspect="Content" ObjectID="_1570360245" r:id="rId20"/>
         </w:object>
       </w:r>
       <w:r>
@@ -16061,7 +16161,6 @@
           <w:color w:val="FF0000"/>
           <w:sz w:val="28"/>
         </w:rPr>
-        <w:lastRenderedPageBreak/>
         <w:t>Mansion (Background sketches, top down)</w:t>
       </w:r>
     </w:p>
@@ -16077,9 +16176,9 @@
       <w:r>
         <w:object w:dxaOrig="9694" w:dyaOrig="4854">
           <v:rect id="rectole0000000007" o:spid="_x0000_i1032" style="width:484.5pt;height:243pt" o:ole="" o:preferrelative="t" stroked="f">
-            <v:imagedata r:id="rId19" o:title=""/>
+            <v:imagedata r:id="rId21" o:title=""/>
           </v:rect>
-          <o:OLEObject Type="Embed" ProgID="StaticMetafile" ShapeID="rectole0000000007" DrawAspect="Content" ObjectID="_1569151396" r:id="rId20"/>
+          <o:OLEObject Type="Embed" ProgID="StaticMetafile" ShapeID="rectole0000000007" DrawAspect="Content" ObjectID="_1570360246" r:id="rId22"/>
         </w:object>
       </w:r>
     </w:p>

--- a/AIL - DesignDocument - UNI VERSION.docx
+++ b/AIL - DesignDocument - UNI VERSION.docx
@@ -1496,6 +1496,8 @@
           <w:sz w:val="24"/>
         </w:rPr>
       </w:pPr>
+      <w:bookmarkStart w:id="0" w:name="_GoBack"/>
+      <w:bookmarkEnd w:id="0"/>
     </w:p>
     <w:p>
       <w:pPr>
@@ -1638,7 +1640,7 @@
         </w:rPr>
         <w:drawing>
           <wp:inline distT="0" distB="0" distL="0" distR="0">
-            <wp:extent cx="6543675" cy="438108"/>
+            <wp:extent cx="6534785" cy="533400"/>
             <wp:effectExtent l="0" t="0" r="0" b="0"/>
             <wp:docPr id="2" name="Picture 2"/>
             <wp:cNvGraphicFramePr>
@@ -1666,7 +1668,7 @@
                   <pic:spPr>
                     <a:xfrm>
                       <a:off x="0" y="0"/>
-                      <a:ext cx="7381850" cy="494225"/>
+                      <a:ext cx="7480272" cy="610575"/>
                     </a:xfrm>
                     <a:prstGeom prst="rect">
                       <a:avLst/>
@@ -1760,8 +1762,6 @@
         </w:rPr>
         <w:t>. Actors should be bright, background should be dark. ?</w:t>
       </w:r>
-      <w:bookmarkStart w:id="0" w:name="_GoBack"/>
-      <w:bookmarkEnd w:id="0"/>
     </w:p>
     <w:p>
       <w:pPr>
@@ -2098,7 +2098,15 @@
           <w:rFonts w:ascii="Calibri" w:eastAsia="Calibri" w:hAnsi="Calibri" w:cs="Calibri"/>
           <w:sz w:val="24"/>
         </w:rPr>
-        <w:t xml:space="preserve">, and then editing it, to ensure there should be a legal source on the audio itself, within law. </w:t>
+        <w:t xml:space="preserve">, and </w:t>
+      </w:r>
+      <w:r>
+        <w:rPr>
+          <w:rFonts w:ascii="Calibri" w:eastAsia="Calibri" w:hAnsi="Calibri" w:cs="Calibri"/>
+          <w:sz w:val="24"/>
+        </w:rPr>
+        <w:lastRenderedPageBreak/>
+        <w:t xml:space="preserve">then editing it, to ensure there should be a legal source on the audio itself, within law. </w:t>
       </w:r>
       <w:r>
         <w:rPr>
@@ -4526,6 +4534,7 @@
           <w:color w:val="FF0000"/>
           <w:sz w:val="24"/>
         </w:rPr>
+        <w:lastRenderedPageBreak/>
         <w:t xml:space="preserve">Upon starting the game, the player will be greeted with a menu which will show the title of the game and the iconic building, the mansion itself, appears. When the player presses the play button located within the main menu options, the game load upon the screen. Upon clicking the help button, the option will open the instructions screen which will insist of displaying the controls for gameplay, brief story arc on what the player is </w:t>
       </w:r>
       <w:r>
@@ -4861,6 +4870,7 @@
           <w:rFonts w:ascii="Calibri" w:eastAsia="Calibri" w:hAnsi="Calibri" w:cs="Calibri"/>
           <w:sz w:val="24"/>
         </w:rPr>
+        <w:lastRenderedPageBreak/>
         <w:t>Player should not be able to walk past set or spawned barriers. Other than that, the player can freely move within the environment that they can naturally pass through, unless it’s trying to move through another solid actor or enemy. The player can go through more intangible enemies, but it’d be at the expense of their own health.</w:t>
       </w:r>
     </w:p>
@@ -5242,6 +5252,7 @@
           <w:i/>
           <w:sz w:val="24"/>
         </w:rPr>
+        <w:lastRenderedPageBreak/>
         <w:t>Includes rough sketches of the background layouts, due to the nature of the game being a repetitive background.</w:t>
       </w:r>
     </w:p>
@@ -5682,6 +5693,7 @@
           <w:color w:val="FF0000"/>
           <w:sz w:val="24"/>
         </w:rPr>
+        <w:lastRenderedPageBreak/>
         <w:t>(Path if linear, ‘routes’ if open world. Under where to be/go in order to trigger ‘main’ key scenes. Possible sub-scenes if going further detailed, est. AIM for simplicity whenever possible!)</w:t>
       </w:r>
     </w:p>
@@ -6076,6 +6088,7 @@
           <w:color w:val="FF0000"/>
           <w:sz w:val="24"/>
         </w:rPr>
+        <w:lastRenderedPageBreak/>
         <w:t xml:space="preserve">Potential </w:t>
       </w:r>
       <w:proofErr w:type="spellStart"/>
@@ -6823,8 +6836,17 @@
                 <w:color w:val="FF0000"/>
                 <w:sz w:val="24"/>
               </w:rPr>
-              <w:t>Ensure the app properly loads the Unity Title when the app/program itself starts, Unity wise.</w:t>
+              <w:t xml:space="preserve">Ensure the app properly loads the Unity Title when </w:t>
             </w:r>
+            <w:r>
+              <w:rPr>
+                <w:rFonts w:ascii="Calibri" w:eastAsia="Calibri" w:hAnsi="Calibri" w:cs="Calibri"/>
+                <w:color w:val="FF0000"/>
+                <w:sz w:val="24"/>
+              </w:rPr>
+              <w:lastRenderedPageBreak/>
+              <w:t>the app/program itself starts, Unity wise.</w:t>
+            </w:r>
           </w:p>
           <w:p>
             <w:pPr>
@@ -6863,8 +6885,18 @@
                 <w:color w:val="FF0000"/>
                 <w:sz w:val="24"/>
               </w:rPr>
-              <w:t>That the app loads properly without crashing, and the splash screen is loaded.</w:t>
+              <w:lastRenderedPageBreak/>
+              <w:t xml:space="preserve">That the app loads properly without crashing, and the </w:t>
             </w:r>
+            <w:r>
+              <w:rPr>
+                <w:rFonts w:ascii="Calibri" w:eastAsia="Calibri" w:hAnsi="Calibri" w:cs="Calibri"/>
+                <w:color w:val="FF0000"/>
+                <w:sz w:val="24"/>
+              </w:rPr>
+              <w:lastRenderedPageBreak/>
+              <w:t>splash screen is loaded.</w:t>
+            </w:r>
           </w:p>
         </w:tc>
         <w:tc>
@@ -6895,6 +6927,7 @@
                 <w:color w:val="FF0000"/>
                 <w:sz w:val="24"/>
               </w:rPr>
+              <w:lastRenderedPageBreak/>
               <w:t>-</w:t>
             </w:r>
             <w:r>
@@ -7820,7 +7853,16 @@
                 <w:color w:val="FF0000"/>
                 <w:sz w:val="24"/>
               </w:rPr>
-              <w:t>That the main menu loads over the previous page, and shows the main menu screen along with two buttons, play game and instructions.</w:t>
+              <w:t xml:space="preserve">That the main menu loads over the previous page, and shows the main menu screen along with two buttons, play </w:t>
+            </w:r>
+            <w:r>
+              <w:rPr>
+                <w:rFonts w:ascii="Calibri" w:eastAsia="Calibri" w:hAnsi="Calibri" w:cs="Calibri"/>
+                <w:color w:val="FF0000"/>
+                <w:sz w:val="24"/>
+              </w:rPr>
+              <w:lastRenderedPageBreak/>
+              <w:t>game and instructions.</w:t>
             </w:r>
           </w:p>
           <w:p>
@@ -8773,8 +8815,17 @@
                 <w:color w:val="FF0000"/>
                 <w:sz w:val="24"/>
               </w:rPr>
-              <w:t>That upon touching any area within the screen, a red dot will appear where the player tapped, and the avatar will face and move towards that red dot.</w:t>
+              <w:t xml:space="preserve">That upon touching any area within the screen, a red dot will appear where the player tapped, and the avatar will face and move </w:t>
             </w:r>
+            <w:r>
+              <w:rPr>
+                <w:rFonts w:ascii="Calibri" w:eastAsia="Calibri" w:hAnsi="Calibri" w:cs="Calibri"/>
+                <w:color w:val="FF0000"/>
+                <w:sz w:val="24"/>
+              </w:rPr>
+              <w:lastRenderedPageBreak/>
+              <w:t>towards that red dot.</w:t>
+            </w:r>
           </w:p>
           <w:p>
             <w:pPr>
@@ -8813,6 +8864,7 @@
                 <w:color w:val="FF0000"/>
                 <w:sz w:val="24"/>
               </w:rPr>
+              <w:lastRenderedPageBreak/>
               <w:t>-</w:t>
             </w:r>
             <w:r>
@@ -11858,7 +11910,16 @@
                 <w:color w:val="FF0000"/>
                 <w:sz w:val="24"/>
               </w:rPr>
-              <w:t>That if a zombie or ghoul is out of the screen for more than a few seconds, they will remove themselves from play, and decrease the total amount of enemies for spawning count purposes.</w:t>
+              <w:t xml:space="preserve">That if a zombie or ghoul is out of the screen for more than a few seconds, they will remove themselves from play, and decrease </w:t>
+            </w:r>
+            <w:r>
+              <w:rPr>
+                <w:rFonts w:ascii="Calibri" w:eastAsia="Calibri" w:hAnsi="Calibri" w:cs="Calibri"/>
+                <w:color w:val="FF0000"/>
+                <w:sz w:val="24"/>
+              </w:rPr>
+              <w:lastRenderedPageBreak/>
+              <w:t>the total amount of enemies for spawning count purposes.</w:t>
             </w:r>
           </w:p>
           <w:p>
@@ -12784,8 +12845,17 @@
                 <w:color w:val="FF0000"/>
                 <w:sz w:val="24"/>
               </w:rPr>
-              <w:t xml:space="preserve"> the “Game Over” page, by pressing the return button.</w:t>
+              <w:t xml:space="preserve"> the “Game </w:t>
             </w:r>
+            <w:r>
+              <w:rPr>
+                <w:rFonts w:ascii="Calibri" w:eastAsia="Calibri" w:hAnsi="Calibri" w:cs="Calibri"/>
+                <w:color w:val="FF0000"/>
+                <w:sz w:val="24"/>
+              </w:rPr>
+              <w:lastRenderedPageBreak/>
+              <w:t>Over” page, by pressing the return button.</w:t>
+            </w:r>
           </w:p>
         </w:tc>
         <w:tc>
@@ -12816,7 +12886,17 @@
                 <w:color w:val="FF0000"/>
                 <w:sz w:val="24"/>
               </w:rPr>
-              <w:t>That the main menu loads over the previous page, and shows the main menu screen along with two buttons, play game and instructions.</w:t>
+              <w:lastRenderedPageBreak/>
+              <w:t xml:space="preserve">That the main menu loads over the previous page, and shows the </w:t>
+            </w:r>
+            <w:r>
+              <w:rPr>
+                <w:rFonts w:ascii="Calibri" w:eastAsia="Calibri" w:hAnsi="Calibri" w:cs="Calibri"/>
+                <w:color w:val="FF0000"/>
+                <w:sz w:val="24"/>
+              </w:rPr>
+              <w:lastRenderedPageBreak/>
+              <w:t>main menu screen along with two buttons, play game and instructions.</w:t>
             </w:r>
           </w:p>
         </w:tc>
@@ -14139,6 +14219,7 @@
           <w:b/>
           <w:sz w:val="32"/>
         </w:rPr>
+        <w:lastRenderedPageBreak/>
         <w:t xml:space="preserve">Appendix A </w:t>
       </w:r>
       <w:r>
@@ -14166,7 +14247,7 @@
           <v:rect id="rectole0000000000" o:spid="_x0000_i1025" style="width:391.5pt;height:275.25pt" o:ole="" o:preferrelative="t" stroked="f">
             <v:imagedata r:id="rId7" o:title=""/>
           </v:rect>
-          <o:OLEObject Type="Embed" ProgID="StaticMetafile" ShapeID="rectole0000000000" DrawAspect="Content" ObjectID="_1570360239" r:id="rId8"/>
+          <o:OLEObject Type="Embed" ProgID="StaticMetafile" ShapeID="rectole0000000000" DrawAspect="Content" ObjectID="_1570961471" r:id="rId8"/>
         </w:object>
       </w:r>
     </w:p>
@@ -14354,7 +14435,7 @@
                 <v:rect id="rectole0000000001" o:spid="_x0000_i1026" style="width:86.25pt;height:57.75pt" o:ole="" o:preferrelative="t" stroked="f">
                   <v:imagedata r:id="rId9" o:title=""/>
                 </v:rect>
-                <o:OLEObject Type="Embed" ProgID="StaticMetafile" ShapeID="rectole0000000001" DrawAspect="Content" ObjectID="_1570360240" r:id="rId10"/>
+                <o:OLEObject Type="Embed" ProgID="StaticMetafile" ShapeID="rectole0000000001" DrawAspect="Content" ObjectID="_1570961472" r:id="rId10"/>
               </w:object>
             </w:r>
           </w:p>
@@ -14410,7 +14491,7 @@
                 <v:rect id="rectole0000000002" o:spid="_x0000_i1027" style="width:86.25pt;height:57.75pt" o:ole="" o:preferrelative="t" stroked="f">
                   <v:imagedata r:id="rId11" o:title=""/>
                 </v:rect>
-                <o:OLEObject Type="Embed" ProgID="StaticMetafile" ShapeID="rectole0000000002" DrawAspect="Content" ObjectID="_1570360241" r:id="rId12"/>
+                <o:OLEObject Type="Embed" ProgID="StaticMetafile" ShapeID="rectole0000000002" DrawAspect="Content" ObjectID="_1570961473" r:id="rId12"/>
               </w:object>
             </w:r>
           </w:p>
@@ -14466,7 +14547,7 @@
                 <v:rect id="rectole0000000003" o:spid="_x0000_i1028" style="width:86.25pt;height:57.75pt" o:ole="" o:preferrelative="t" stroked="f">
                   <v:imagedata r:id="rId13" o:title=""/>
                 </v:rect>
-                <o:OLEObject Type="Embed" ProgID="StaticMetafile" ShapeID="rectole0000000003" DrawAspect="Content" ObjectID="_1570360242" r:id="rId14"/>
+                <o:OLEObject Type="Embed" ProgID="StaticMetafile" ShapeID="rectole0000000003" DrawAspect="Content" ObjectID="_1570961474" r:id="rId14"/>
               </w:object>
             </w:r>
           </w:p>
@@ -14717,7 +14798,16 @@
                 <w:b/>
                 <w:sz w:val="24"/>
               </w:rPr>
-              <w:t>Clear all actors, and go to ‘Time Out’ screen.</w:t>
+              <w:t xml:space="preserve">Clear all actors, and go to </w:t>
+            </w:r>
+            <w:r>
+              <w:rPr>
+                <w:rFonts w:ascii="Calibri" w:eastAsia="Calibri" w:hAnsi="Calibri" w:cs="Calibri"/>
+                <w:b/>
+                <w:sz w:val="24"/>
+              </w:rPr>
+              <w:lastRenderedPageBreak/>
+              <w:t>‘Time Out’ screen.</w:t>
             </w:r>
           </w:p>
           <w:p>
@@ -15426,7 +15516,7 @@
           <v:rect id="rectole0000000004" o:spid="_x0000_i1029" style="width:366pt;height:225pt" o:ole="" o:preferrelative="t" stroked="f">
             <v:imagedata r:id="rId15" o:title=""/>
           </v:rect>
-          <o:OLEObject Type="Embed" ProgID="StaticMetafile" ShapeID="rectole0000000004" DrawAspect="Content" ObjectID="_1570360243" r:id="rId16"/>
+          <o:OLEObject Type="Embed" ProgID="StaticMetafile" ShapeID="rectole0000000004" DrawAspect="Content" ObjectID="_1570961475" r:id="rId16"/>
         </w:object>
       </w:r>
     </w:p>
@@ -15594,6 +15684,7 @@
           <w:color w:val="FF0000"/>
           <w:sz w:val="24"/>
         </w:rPr>
+        <w:lastRenderedPageBreak/>
         <w:t>each</w:t>
       </w:r>
       <w:proofErr w:type="gramEnd"/>
@@ -15851,7 +15942,7 @@
           <v:rect id="rectole0000000005" o:spid="_x0000_i1030" style="width:482.25pt;height:241.5pt" o:ole="" o:preferrelative="t" stroked="f">
             <v:imagedata r:id="rId17" o:title=""/>
           </v:rect>
-          <o:OLEObject Type="Embed" ProgID="StaticMetafile" ShapeID="rectole0000000005" DrawAspect="Content" ObjectID="_1570360244" r:id="rId18"/>
+          <o:OLEObject Type="Embed" ProgID="StaticMetafile" ShapeID="rectole0000000005" DrawAspect="Content" ObjectID="_1570961476" r:id="rId18"/>
         </w:object>
       </w:r>
     </w:p>
@@ -16007,7 +16098,7 @@
           <v:rect id="rectole0000000006" o:spid="_x0000_i1031" style="width:481.5pt;height:240.75pt" o:ole="" o:preferrelative="t" stroked="f">
             <v:imagedata r:id="rId19" o:title=""/>
           </v:rect>
-          <o:OLEObject Type="Embed" ProgID="StaticMetafile" ShapeID="rectole0000000006" DrawAspect="Content" ObjectID="_1570360245" r:id="rId20"/>
+          <o:OLEObject Type="Embed" ProgID="StaticMetafile" ShapeID="rectole0000000006" DrawAspect="Content" ObjectID="_1570961477" r:id="rId20"/>
         </w:object>
       </w:r>
       <w:r>
@@ -16161,6 +16252,7 @@
           <w:color w:val="FF0000"/>
           <w:sz w:val="28"/>
         </w:rPr>
+        <w:lastRenderedPageBreak/>
         <w:t>Mansion (Background sketches, top down)</w:t>
       </w:r>
     </w:p>
@@ -16178,7 +16270,7 @@
           <v:rect id="rectole0000000007" o:spid="_x0000_i1032" style="width:484.5pt;height:243pt" o:ole="" o:preferrelative="t" stroked="f">
             <v:imagedata r:id="rId21" o:title=""/>
           </v:rect>
-          <o:OLEObject Type="Embed" ProgID="StaticMetafile" ShapeID="rectole0000000007" DrawAspect="Content" ObjectID="_1570360246" r:id="rId22"/>
+          <o:OLEObject Type="Embed" ProgID="StaticMetafile" ShapeID="rectole0000000007" DrawAspect="Content" ObjectID="_1570961478" r:id="rId22"/>
         </w:object>
       </w:r>
     </w:p>

--- a/AIL - DesignDocument - UNI VERSION.docx
+++ b/AIL - DesignDocument - UNI VERSION.docx
@@ -408,7 +408,15 @@
           <w:color w:val="FF0000"/>
           <w:sz w:val="24"/>
         </w:rPr>
-        <w:t>The genre of the game will be a horror survival game.</w:t>
+        <w:t xml:space="preserve">The targeted genre that the game will be </w:t>
+      </w:r>
+      <w:r>
+        <w:rPr>
+          <w:rFonts w:ascii="Calibri" w:eastAsia="Calibri" w:hAnsi="Calibri" w:cs="Calibri"/>
+          <w:color w:val="FF0000"/>
+          <w:sz w:val="24"/>
+        </w:rPr>
+        <w:t>marketed as is a puzzle style horror game where the player has a set amount of time they have to escape to survive the game.</w:t>
       </w:r>
     </w:p>
     <w:p>
@@ -438,6 +446,8 @@
         </w:rPr>
         <w:t>Target Audience</w:t>
       </w:r>
+      <w:bookmarkStart w:id="0" w:name="_GoBack"/>
+      <w:bookmarkEnd w:id="0"/>
     </w:p>
     <w:p>
       <w:pPr>
@@ -1496,8 +1506,6 @@
           <w:sz w:val="24"/>
         </w:rPr>
       </w:pPr>
-      <w:bookmarkStart w:id="0" w:name="_GoBack"/>
-      <w:bookmarkEnd w:id="0"/>
     </w:p>
     <w:p>
       <w:pPr>
@@ -1903,6 +1911,22 @@
         <w:spacing w:after="0" w:line="240" w:lineRule="auto"/>
         <w:rPr>
           <w:rFonts w:ascii="Calibri" w:eastAsia="Calibri" w:hAnsi="Calibri" w:cs="Calibri"/>
+          <w:sz w:val="24"/>
+        </w:rPr>
+      </w:pPr>
+      <w:r>
+        <w:rPr>
+          <w:rFonts w:ascii="Calibri" w:eastAsia="Calibri" w:hAnsi="Calibri" w:cs="Calibri"/>
+          <w:sz w:val="24"/>
+        </w:rPr>
+        <w:t xml:space="preserve">The audio style that will be used within the prototype will be between soothing ‘Celtic’ style to creepy ‘Halloween’ or ‘Gothic’ styles. The reasons </w:t>
+      </w:r>
+    </w:p>
+    <w:p>
+      <w:pPr>
+        <w:spacing w:after="0" w:line="240" w:lineRule="auto"/>
+        <w:rPr>
+          <w:rFonts w:ascii="Calibri" w:eastAsia="Calibri" w:hAnsi="Calibri" w:cs="Calibri"/>
           <w:color w:val="FF0000"/>
           <w:sz w:val="24"/>
         </w:rPr>
@@ -2083,7 +2107,15 @@
           <w:rFonts w:ascii="Calibri" w:eastAsia="Calibri" w:hAnsi="Calibri" w:cs="Calibri"/>
           <w:sz w:val="24"/>
         </w:rPr>
-        <w:t xml:space="preserve"> to save on development time. However, care should be taken to ensure issues don’t arise if and when the game generates income/profit due to the terms and conditions of the copyright legislation applied to the sounds. These concerns can be migrated to a degree if I instead create the sounds through recording audio in </w:t>
+        <w:t xml:space="preserve"> to save on development time. However, care should be taken to ensure issues don’t arise if and when the game generates income/profit due to the terms and </w:t>
+      </w:r>
+      <w:r>
+        <w:rPr>
+          <w:rFonts w:ascii="Calibri" w:eastAsia="Calibri" w:hAnsi="Calibri" w:cs="Calibri"/>
+          <w:sz w:val="24"/>
+        </w:rPr>
+        <w:lastRenderedPageBreak/>
+        <w:t xml:space="preserve">conditions of the copyright legislation applied to the sounds. These concerns can be migrated to a degree if I instead create the sounds through recording audio in </w:t>
       </w:r>
       <w:r>
         <w:rPr>
@@ -2098,15 +2130,7 @@
           <w:rFonts w:ascii="Calibri" w:eastAsia="Calibri" w:hAnsi="Calibri" w:cs="Calibri"/>
           <w:sz w:val="24"/>
         </w:rPr>
-        <w:t xml:space="preserve">, and </w:t>
-      </w:r>
-      <w:r>
-        <w:rPr>
-          <w:rFonts w:ascii="Calibri" w:eastAsia="Calibri" w:hAnsi="Calibri" w:cs="Calibri"/>
-          <w:sz w:val="24"/>
-        </w:rPr>
-        <w:lastRenderedPageBreak/>
-        <w:t xml:space="preserve">then editing it, to ensure there should be a legal source on the audio itself, within law. </w:t>
+        <w:t xml:space="preserve">, and then editing it, to ensure there should be a legal source on the audio itself, within law. </w:t>
       </w:r>
       <w:r>
         <w:rPr>
@@ -4068,7 +4092,15 @@
           <w:rFonts w:ascii="Calibri" w:eastAsia="Calibri" w:hAnsi="Calibri" w:cs="Calibri"/>
           <w:sz w:val="24"/>
         </w:rPr>
-        <w:t xml:space="preserve">Given the overall scope of the project however, I’d expect the game to be more akin to </w:t>
+        <w:t xml:space="preserve">Given the overall scope of the project however, I’d expect the </w:t>
+      </w:r>
+      <w:r>
+        <w:rPr>
+          <w:rFonts w:ascii="Calibri" w:eastAsia="Calibri" w:hAnsi="Calibri" w:cs="Calibri"/>
+          <w:sz w:val="24"/>
+        </w:rPr>
+        <w:lastRenderedPageBreak/>
+        <w:t xml:space="preserve">game to be more akin to </w:t>
       </w:r>
       <w:r>
         <w:rPr>
@@ -4508,33 +4540,40 @@
           <w:rFonts w:ascii="Calibri" w:eastAsia="Calibri" w:hAnsi="Calibri" w:cs="Calibri"/>
           <w:sz w:val="24"/>
         </w:rPr>
-        <w:t>When the game starts, a menu showing the title of the game, and the iconic building itself; the mansion, appears. The game will switch to the ‘gameplay’ mode once the player presses the ‘play’ button in the menu, and move to the ‘instructions’ screen if the player presses the ‘help’ button, which should then display the gameplay controls, a brief story on what you’re supposed to do in game, along with a prompt to return to the main menu, or otherwise play the game.</w:t>
-      </w:r>
-    </w:p>
-    <w:p>
-      <w:pPr>
-        <w:spacing w:after="0" w:line="240" w:lineRule="auto"/>
-        <w:rPr>
-          <w:rFonts w:ascii="Calibri" w:eastAsia="Calibri" w:hAnsi="Calibri" w:cs="Calibri"/>
-          <w:sz w:val="24"/>
-        </w:rPr>
-      </w:pPr>
-    </w:p>
-    <w:p>
-      <w:pPr>
-        <w:spacing w:after="0" w:line="240" w:lineRule="auto"/>
-        <w:rPr>
-          <w:rFonts w:ascii="Calibri" w:eastAsia="Calibri" w:hAnsi="Calibri" w:cs="Calibri"/>
-          <w:sz w:val="24"/>
-        </w:rPr>
-      </w:pPr>
-      <w:r>
-        <w:rPr>
-          <w:rFonts w:ascii="Calibri" w:eastAsia="Calibri" w:hAnsi="Calibri" w:cs="Calibri"/>
-          <w:color w:val="FF0000"/>
+        <w:t xml:space="preserve">When the game starts, a menu showing the title of the game, and the iconic building itself; the mansion, appears. The game will switch to the ‘gameplay’ mode once the player presses the ‘play’ button in the menu, and move to the ‘instructions’ screen if the player presses the ‘help’ button, which should then display the gameplay controls, a brief story on what you’re </w:t>
+      </w:r>
+      <w:r>
+        <w:rPr>
+          <w:rFonts w:ascii="Calibri" w:eastAsia="Calibri" w:hAnsi="Calibri" w:cs="Calibri"/>
           <w:sz w:val="24"/>
         </w:rPr>
         <w:lastRenderedPageBreak/>
+        <w:t>supposed to do in game, along with a prompt to return to the main menu, or otherwise play the game.</w:t>
+      </w:r>
+    </w:p>
+    <w:p>
+      <w:pPr>
+        <w:spacing w:after="0" w:line="240" w:lineRule="auto"/>
+        <w:rPr>
+          <w:rFonts w:ascii="Calibri" w:eastAsia="Calibri" w:hAnsi="Calibri" w:cs="Calibri"/>
+          <w:sz w:val="24"/>
+        </w:rPr>
+      </w:pPr>
+    </w:p>
+    <w:p>
+      <w:pPr>
+        <w:spacing w:after="0" w:line="240" w:lineRule="auto"/>
+        <w:rPr>
+          <w:rFonts w:ascii="Calibri" w:eastAsia="Calibri" w:hAnsi="Calibri" w:cs="Calibri"/>
+          <w:sz w:val="24"/>
+        </w:rPr>
+      </w:pPr>
+      <w:r>
+        <w:rPr>
+          <w:rFonts w:ascii="Calibri" w:eastAsia="Calibri" w:hAnsi="Calibri" w:cs="Calibri"/>
+          <w:color w:val="FF0000"/>
+          <w:sz w:val="24"/>
+        </w:rPr>
         <w:t xml:space="preserve">Upon starting the game, the player will be greeted with a menu which will show the title of the game and the iconic building, the mansion itself, appears. When the player presses the play button located within the main menu options, the game load upon the screen. Upon clicking the help button, the option will open the instructions screen which will insist of displaying the controls for gameplay, brief story arc on what the player is </w:t>
       </w:r>
       <w:r>
@@ -4854,6 +4893,7 @@
           <w:b/>
           <w:sz w:val="26"/>
         </w:rPr>
+        <w:lastRenderedPageBreak/>
         <w:t>Player to Environment</w:t>
       </w:r>
     </w:p>
@@ -4870,7 +4910,6 @@
           <w:rFonts w:ascii="Calibri" w:eastAsia="Calibri" w:hAnsi="Calibri" w:cs="Calibri"/>
           <w:sz w:val="24"/>
         </w:rPr>
-        <w:lastRenderedPageBreak/>
         <w:t>Player should not be able to walk past set or spawned barriers. Other than that, the player can freely move within the environment that they can naturally pass through, unless it’s trying to move through another solid actor or enemy. The player can go through more intangible enemies, but it’d be at the expense of their own health.</w:t>
       </w:r>
     </w:p>
@@ -14247,7 +14286,7 @@
           <v:rect id="rectole0000000000" o:spid="_x0000_i1025" style="width:391.5pt;height:275.25pt" o:ole="" o:preferrelative="t" stroked="f">
             <v:imagedata r:id="rId7" o:title=""/>
           </v:rect>
-          <o:OLEObject Type="Embed" ProgID="StaticMetafile" ShapeID="rectole0000000000" DrawAspect="Content" ObjectID="_1570961471" r:id="rId8"/>
+          <o:OLEObject Type="Embed" ProgID="StaticMetafile" ShapeID="rectole0000000000" DrawAspect="Content" ObjectID="_1571569273" r:id="rId8"/>
         </w:object>
       </w:r>
     </w:p>
@@ -14435,7 +14474,7 @@
                 <v:rect id="rectole0000000001" o:spid="_x0000_i1026" style="width:86.25pt;height:57.75pt" o:ole="" o:preferrelative="t" stroked="f">
                   <v:imagedata r:id="rId9" o:title=""/>
                 </v:rect>
-                <o:OLEObject Type="Embed" ProgID="StaticMetafile" ShapeID="rectole0000000001" DrawAspect="Content" ObjectID="_1570961472" r:id="rId10"/>
+                <o:OLEObject Type="Embed" ProgID="StaticMetafile" ShapeID="rectole0000000001" DrawAspect="Content" ObjectID="_1571569274" r:id="rId10"/>
               </w:object>
             </w:r>
           </w:p>
@@ -14491,7 +14530,7 @@
                 <v:rect id="rectole0000000002" o:spid="_x0000_i1027" style="width:86.25pt;height:57.75pt" o:ole="" o:preferrelative="t" stroked="f">
                   <v:imagedata r:id="rId11" o:title=""/>
                 </v:rect>
-                <o:OLEObject Type="Embed" ProgID="StaticMetafile" ShapeID="rectole0000000002" DrawAspect="Content" ObjectID="_1570961473" r:id="rId12"/>
+                <o:OLEObject Type="Embed" ProgID="StaticMetafile" ShapeID="rectole0000000002" DrawAspect="Content" ObjectID="_1571569275" r:id="rId12"/>
               </w:object>
             </w:r>
           </w:p>
@@ -14547,7 +14586,7 @@
                 <v:rect id="rectole0000000003" o:spid="_x0000_i1028" style="width:86.25pt;height:57.75pt" o:ole="" o:preferrelative="t" stroked="f">
                   <v:imagedata r:id="rId13" o:title=""/>
                 </v:rect>
-                <o:OLEObject Type="Embed" ProgID="StaticMetafile" ShapeID="rectole0000000003" DrawAspect="Content" ObjectID="_1570961474" r:id="rId14"/>
+                <o:OLEObject Type="Embed" ProgID="StaticMetafile" ShapeID="rectole0000000003" DrawAspect="Content" ObjectID="_1571569276" r:id="rId14"/>
               </w:object>
             </w:r>
           </w:p>
@@ -15516,7 +15555,7 @@
           <v:rect id="rectole0000000004" o:spid="_x0000_i1029" style="width:366pt;height:225pt" o:ole="" o:preferrelative="t" stroked="f">
             <v:imagedata r:id="rId15" o:title=""/>
           </v:rect>
-          <o:OLEObject Type="Embed" ProgID="StaticMetafile" ShapeID="rectole0000000004" DrawAspect="Content" ObjectID="_1570961475" r:id="rId16"/>
+          <o:OLEObject Type="Embed" ProgID="StaticMetafile" ShapeID="rectole0000000004" DrawAspect="Content" ObjectID="_1571569277" r:id="rId16"/>
         </w:object>
       </w:r>
     </w:p>
@@ -15942,7 +15981,7 @@
           <v:rect id="rectole0000000005" o:spid="_x0000_i1030" style="width:482.25pt;height:241.5pt" o:ole="" o:preferrelative="t" stroked="f">
             <v:imagedata r:id="rId17" o:title=""/>
           </v:rect>
-          <o:OLEObject Type="Embed" ProgID="StaticMetafile" ShapeID="rectole0000000005" DrawAspect="Content" ObjectID="_1570961476" r:id="rId18"/>
+          <o:OLEObject Type="Embed" ProgID="StaticMetafile" ShapeID="rectole0000000005" DrawAspect="Content" ObjectID="_1571569278" r:id="rId18"/>
         </w:object>
       </w:r>
     </w:p>
@@ -16098,7 +16137,7 @@
           <v:rect id="rectole0000000006" o:spid="_x0000_i1031" style="width:481.5pt;height:240.75pt" o:ole="" o:preferrelative="t" stroked="f">
             <v:imagedata r:id="rId19" o:title=""/>
           </v:rect>
-          <o:OLEObject Type="Embed" ProgID="StaticMetafile" ShapeID="rectole0000000006" DrawAspect="Content" ObjectID="_1570961477" r:id="rId20"/>
+          <o:OLEObject Type="Embed" ProgID="StaticMetafile" ShapeID="rectole0000000006" DrawAspect="Content" ObjectID="_1571569279" r:id="rId20"/>
         </w:object>
       </w:r>
       <w:r>
@@ -16270,7 +16309,7 @@
           <v:rect id="rectole0000000007" o:spid="_x0000_i1032" style="width:484.5pt;height:243pt" o:ole="" o:preferrelative="t" stroked="f">
             <v:imagedata r:id="rId21" o:title=""/>
           </v:rect>
-          <o:OLEObject Type="Embed" ProgID="StaticMetafile" ShapeID="rectole0000000007" DrawAspect="Content" ObjectID="_1570961478" r:id="rId22"/>
+          <o:OLEObject Type="Embed" ProgID="StaticMetafile" ShapeID="rectole0000000007" DrawAspect="Content" ObjectID="_1571569280" r:id="rId22"/>
         </w:object>
       </w:r>
     </w:p>
